--- a/FOAD/Merise/Exercises/Conception/comète_système/comète_système.docx
+++ b/FOAD/Merise/Exercises/Conception/comète_système/comète_système.docx
@@ -3,8 +3,8 @@
 <w:document xmlns:wpc="http://schemas.microsoft.com/office/word/2010/wordprocessingCanvas" xmlns:cx="http://schemas.microsoft.com/office/drawing/2014/chartex" xmlns:cx1="http://schemas.microsoft.com/office/drawing/2015/9/8/chartex" xmlns:cx2="http://schemas.microsoft.com/office/drawing/2015/10/21/chartex" xmlns:cx3="http://schemas.microsoft.com/office/drawing/2016/5/9/chartex" xmlns:cx4="http://schemas.microsoft.com/office/drawing/2016/5/10/chartex" xmlns:cx5="http://schemas.microsoft.com/office/drawing/2016/5/11/chartex" xmlns:cx6="http://schemas.microsoft.com/office/drawing/2016/5/12/chartex" xmlns:cx7="http://schemas.microsoft.com/office/drawing/2016/5/13/chartex" xmlns:cx8="http://schemas.microsoft.com/office/drawing/2016/5/14/chartex" xmlns:mc="http://schemas.openxmlformats.org/markup-compatibility/2006" xmlns:aink="http://schemas.microsoft.com/office/drawing/2016/ink" xmlns:am3d="http://schemas.microsoft.com/office/drawing/2017/model3d" xmlns:o="urn:schemas-microsoft-com:office:office" xmlns:r="http://schemas.openxmlformats.org/officeDocument/2006/relationships" xmlns:m="http://schemas.openxmlformats.org/officeDocument/2006/math" xmlns:v="urn:schemas-microsoft-com:vml" xmlns:wp14="http://schemas.microsoft.com/office/word/2010/wordprocessingDrawing" xmlns:wp="http://schemas.openxmlformats.org/drawingml/2006/wordprocessingDrawing" xmlns:w10="urn:schemas-microsoft-com:office:word" xmlns:w="http://schemas.openxmlformats.org/wordprocessingml/2006/main" xmlns:w14="http://schemas.microsoft.com/office/word/2010/wordml" xmlns:w15="http://schemas.microsoft.com/office/word/2012/wordml" xmlns:w16cid="http://schemas.microsoft.com/office/word/2016/wordml/cid" xmlns:w16se="http://schemas.microsoft.com/office/word/2015/wordml/symex" xmlns:wpg="http://schemas.microsoft.com/office/word/2010/wordprocessingGroup" xmlns:wpi="http://schemas.microsoft.com/office/word/2010/wordprocessingInk" xmlns:wne="http://schemas.microsoft.com/office/word/2006/wordml" xmlns:wps="http://schemas.microsoft.com/office/word/2010/wordprocessingShape" mc:Ignorable="w14 w15 w16se w16cid wp14">
   <w:background w:color="272727" w:themeColor="text1" w:themeTint="D8"/>
   <w:body>
-    <w:bookmarkStart w:id="0" w:name="_Toc46311831" w:displacedByCustomXml="next"/>
-    <w:bookmarkStart w:id="1" w:name="_Toc46311733" w:displacedByCustomXml="next"/>
+    <w:bookmarkStart w:id="0" w:name="_Toc46311733" w:displacedByCustomXml="next"/>
+    <w:bookmarkStart w:id="1" w:name="_Toc46311831" w:displacedByCustomXml="next"/>
     <w:sdt>
       <w:sdtPr>
         <w:rPr>
@@ -2811,7 +2811,7 @@
           <w:color w:val="000000" w:themeColor="text1"/>
           <w:sz w:val="22"/>
           <w:szCs w:val="22"/>
-          <w:highlight w:val="yellow"/>
+          <w:highlight w:val="green"/>
         </w:rPr>
         <w:t>interventions</w:t>
       </w:r>
@@ -2867,7 +2867,7 @@
         <w:adjustRightInd w:val="0"/>
         <w:rPr>
           <w:rFonts w:ascii="Comic Sans MS" w:hAnsi="Comic Sans MS" w:cs="Arial"/>
-          <w:color w:val="000000" w:themeColor="text1"/>
+          <w:color w:val="FFFFFF" w:themeColor="background1"/>
           <w:sz w:val="22"/>
           <w:szCs w:val="22"/>
         </w:rPr>
@@ -2886,7 +2886,7 @@
           <w:color w:val="000000" w:themeColor="text1"/>
           <w:sz w:val="22"/>
           <w:szCs w:val="22"/>
-          <w:highlight w:val="yellow"/>
+          <w:highlight w:val="cyan"/>
         </w:rPr>
         <w:t>coordonnées</w:t>
       </w:r>
@@ -2913,7 +2913,7 @@
           <w:color w:val="000000" w:themeColor="text1"/>
           <w:sz w:val="22"/>
           <w:szCs w:val="22"/>
-          <w:highlight w:val="yellow"/>
+          <w:highlight w:val="cyan"/>
         </w:rPr>
         <w:t>clients</w:t>
       </w:r>
@@ -2940,7 +2940,7 @@
           <w:color w:val="000000" w:themeColor="text1"/>
           <w:sz w:val="22"/>
           <w:szCs w:val="22"/>
-          <w:highlight w:val="yellow"/>
+          <w:highlight w:val="green"/>
         </w:rPr>
         <w:t>le matériel sur lequel vous êtes intervenu.</w:t>
       </w:r>
@@ -2983,7 +2983,7 @@
           <w:sz w:val="22"/>
           <w:szCs w:val="22"/>
         </w:rPr>
-        <w:t xml:space="preserve">Vous décidez d’appliquer un prix horaire différent selon le </w:t>
+        <w:t xml:space="preserve">Vous décidez d’appliquer un </w:t>
       </w:r>
       <w:r>
         <w:rPr>
@@ -2991,7 +2991,34 @@
           <w:color w:val="000000" w:themeColor="text1"/>
           <w:sz w:val="22"/>
           <w:szCs w:val="22"/>
-          <w:highlight w:val="yellow"/>
+          <w:highlight w:val="green"/>
+        </w:rPr>
+        <w:t>prix horaire</w:t>
+      </w:r>
+      <w:r>
+        <w:rPr>
+          <w:rFonts w:ascii="Comic Sans MS" w:hAnsi="Comic Sans MS" w:cs="Arial"/>
+          <w:color w:val="000000" w:themeColor="text1"/>
+          <w:sz w:val="22"/>
+          <w:szCs w:val="22"/>
+        </w:rPr>
+        <w:t xml:space="preserve"> </w:t>
+      </w:r>
+      <w:r>
+        <w:rPr>
+          <w:rFonts w:ascii="Comic Sans MS" w:hAnsi="Comic Sans MS" w:cs="Arial"/>
+          <w:sz w:val="22"/>
+          <w:szCs w:val="22"/>
+        </w:rPr>
+        <w:t xml:space="preserve">différent selon le </w:t>
+      </w:r>
+      <w:r>
+        <w:rPr>
+          <w:rFonts w:ascii="Comic Sans MS" w:hAnsi="Comic Sans MS" w:cs="Arial"/>
+          <w:color w:val="000000" w:themeColor="text1"/>
+          <w:sz w:val="22"/>
+          <w:szCs w:val="22"/>
+          <w:highlight w:val="green"/>
         </w:rPr>
         <w:t>type d’intervention</w:t>
       </w:r>
@@ -3232,7 +3259,23 @@
           <w:sz w:val="22"/>
           <w:szCs w:val="22"/>
         </w:rPr>
-        <w:t xml:space="preserve"> lier un et un seul client.</w:t>
+        <w:t xml:space="preserve"> lier </w:t>
+      </w:r>
+      <w:r>
+        <w:rPr>
+          <w:rFonts w:ascii="Comic Sans MS" w:hAnsi="Comic Sans MS"/>
+          <w:sz w:val="22"/>
+          <w:szCs w:val="22"/>
+        </w:rPr>
+        <w:t xml:space="preserve">par </w:t>
+      </w:r>
+      <w:r>
+        <w:rPr>
+          <w:rFonts w:ascii="Comic Sans MS" w:hAnsi="Comic Sans MS"/>
+          <w:sz w:val="22"/>
+          <w:szCs w:val="22"/>
+        </w:rPr>
+        <w:t>un et un seul client.</w:t>
       </w:r>
     </w:p>
     <w:p>
@@ -3399,6 +3442,39 @@
           <w:szCs w:val="22"/>
         </w:rPr>
       </w:pPr>
+      <w:r>
+        <w:rPr>
+          <w:rFonts w:ascii="Comic Sans MS" w:hAnsi="Comic Sans MS"/>
+          <w:sz w:val="22"/>
+          <w:szCs w:val="22"/>
+        </w:rPr>
+        <w:t xml:space="preserve">Un </w:t>
+      </w:r>
+      <w:r>
+        <w:rPr>
+          <w:rFonts w:ascii="Comic Sans MS" w:hAnsi="Comic Sans MS"/>
+          <w:sz w:val="22"/>
+          <w:szCs w:val="22"/>
+        </w:rPr>
+        <w:t>matériel peut être vendu pour une et une seule intervention</w:t>
+      </w:r>
+    </w:p>
+    <w:p>
+      <w:pPr>
+        <w:rPr>
+          <w:rFonts w:ascii="Comic Sans MS" w:hAnsi="Comic Sans MS"/>
+          <w:sz w:val="22"/>
+          <w:szCs w:val="22"/>
+        </w:rPr>
+      </w:pPr>
+      <w:r>
+        <w:rPr>
+          <w:rFonts w:ascii="Comic Sans MS" w:hAnsi="Comic Sans MS"/>
+          <w:sz w:val="22"/>
+          <w:szCs w:val="22"/>
+        </w:rPr>
+        <w:t xml:space="preserve">Sur une intervention peut être vendu un ou plusieurs </w:t>
+      </w:r>
     </w:p>
     <w:p>
       <w:pPr>
@@ -3476,12 +3552,11 @@
         <w:tblLook w:val="0620" w:firstRow="1" w:lastRow="0" w:firstColumn="0" w:lastColumn="0" w:noHBand="1" w:noVBand="1"/>
       </w:tblPr>
       <w:tblGrid>
-        <w:gridCol w:w="2810"/>
-        <w:gridCol w:w="2237"/>
-        <w:gridCol w:w="1611"/>
-        <w:gridCol w:w="1069"/>
-        <w:gridCol w:w="65"/>
-        <w:gridCol w:w="2693"/>
+        <w:gridCol w:w="2960"/>
+        <w:gridCol w:w="2199"/>
+        <w:gridCol w:w="1569"/>
+        <w:gridCol w:w="1057"/>
+        <w:gridCol w:w="2700"/>
       </w:tblGrid>
       <w:tr>
         <w:trPr>
@@ -3489,7 +3564,7 @@
         </w:trPr>
         <w:tc>
           <w:tcPr>
-            <w:tcW w:w="2810" w:type="dxa"/>
+            <w:tcW w:w="2960" w:type="dxa"/>
           </w:tcPr>
           <w:p>
             <w:pPr>
@@ -3513,7 +3588,7 @@
         </w:tc>
         <w:tc>
           <w:tcPr>
-            <w:tcW w:w="2237" w:type="dxa"/>
+            <w:tcW w:w="2199" w:type="dxa"/>
           </w:tcPr>
           <w:p>
             <w:pPr>
@@ -3537,7 +3612,7 @@
         </w:tc>
         <w:tc>
           <w:tcPr>
-            <w:tcW w:w="1611" w:type="dxa"/>
+            <w:tcW w:w="1569" w:type="dxa"/>
           </w:tcPr>
           <w:p>
             <w:pPr>
@@ -3561,7 +3636,7 @@
         </w:tc>
         <w:tc>
           <w:tcPr>
-            <w:tcW w:w="1069" w:type="dxa"/>
+            <w:tcW w:w="1057" w:type="dxa"/>
           </w:tcPr>
           <w:p>
             <w:pPr>
@@ -3585,8 +3660,7 @@
         </w:tc>
         <w:tc>
           <w:tcPr>
-            <w:tcW w:w="2758" w:type="dxa"/>
-            <w:gridSpan w:val="2"/>
+            <w:tcW w:w="2700" w:type="dxa"/>
           </w:tcPr>
           <w:p>
             <w:pPr>
@@ -3612,12 +3686,14 @@
       <w:tr>
         <w:tc>
           <w:tcPr>
-            <w:tcW w:w="2810" w:type="dxa"/>
-          </w:tcPr>
-          <w:p>
-            <w:pPr>
-              <w:rPr>
-                <w:rFonts w:ascii="Comic Sans MS" w:hAnsi="Comic Sans MS"/>
+            <w:tcW w:w="2960" w:type="dxa"/>
+            <w:shd w:val="clear" w:color="auto" w:fill="404040" w:themeFill="text1" w:themeFillTint="BF"/>
+          </w:tcPr>
+          <w:p>
+            <w:pPr>
+              <w:rPr>
+                <w:rFonts w:ascii="Comic Sans MS" w:hAnsi="Comic Sans MS"/>
+                <w:noProof/>
                 <w:color w:val="FFFFFF" w:themeColor="background1"/>
                 <w:sz w:val="22"/>
                 <w:szCs w:val="22"/>
@@ -3626,6 +3702,7 @@
             <w:r>
               <w:rPr>
                 <w:rFonts w:ascii="Comic Sans MS" w:hAnsi="Comic Sans MS"/>
+                <w:noProof/>
                 <w:color w:val="FFFFFF" w:themeColor="background1"/>
                 <w:sz w:val="22"/>
                 <w:szCs w:val="22"/>
@@ -3636,7 +3713,8 @@
         </w:tc>
         <w:tc>
           <w:tcPr>
-            <w:tcW w:w="2237" w:type="dxa"/>
+            <w:tcW w:w="2199" w:type="dxa"/>
+            <w:shd w:val="clear" w:color="auto" w:fill="404040" w:themeFill="text1" w:themeFillTint="BF"/>
           </w:tcPr>
           <w:p>
             <w:pPr>
@@ -3660,7 +3738,8 @@
         </w:tc>
         <w:tc>
           <w:tcPr>
-            <w:tcW w:w="1611" w:type="dxa"/>
+            <w:tcW w:w="1569" w:type="dxa"/>
+            <w:shd w:val="clear" w:color="auto" w:fill="404040" w:themeFill="text1" w:themeFillTint="BF"/>
           </w:tcPr>
           <w:p>
             <w:pPr>
@@ -3684,8 +3763,8 @@
         </w:tc>
         <w:tc>
           <w:tcPr>
-            <w:tcW w:w="1134" w:type="dxa"/>
-            <w:gridSpan w:val="2"/>
+            <w:tcW w:w="1057" w:type="dxa"/>
+            <w:shd w:val="clear" w:color="auto" w:fill="404040" w:themeFill="text1" w:themeFillTint="BF"/>
           </w:tcPr>
           <w:p>
             <w:pPr>
@@ -3709,7 +3788,8 @@
         </w:tc>
         <w:tc>
           <w:tcPr>
-            <w:tcW w:w="2693" w:type="dxa"/>
+            <w:tcW w:w="2700" w:type="dxa"/>
+            <w:shd w:val="clear" w:color="auto" w:fill="404040" w:themeFill="text1" w:themeFillTint="BF"/>
           </w:tcPr>
           <w:p>
             <w:pPr>
@@ -3735,12 +3815,14 @@
       <w:tr>
         <w:tc>
           <w:tcPr>
-            <w:tcW w:w="2810" w:type="dxa"/>
-          </w:tcPr>
-          <w:p>
-            <w:pPr>
-              <w:rPr>
-                <w:rFonts w:ascii="Comic Sans MS" w:hAnsi="Comic Sans MS"/>
+            <w:tcW w:w="2960" w:type="dxa"/>
+            <w:shd w:val="clear" w:color="auto" w:fill="404040" w:themeFill="text1" w:themeFillTint="BF"/>
+          </w:tcPr>
+          <w:p>
+            <w:pPr>
+              <w:rPr>
+                <w:rFonts w:ascii="Comic Sans MS" w:hAnsi="Comic Sans MS"/>
+                <w:noProof/>
                 <w:color w:val="FFFFFF" w:themeColor="background1"/>
                 <w:sz w:val="22"/>
                 <w:szCs w:val="22"/>
@@ -3749,6 +3831,7 @@
             <w:r>
               <w:rPr>
                 <w:rFonts w:ascii="Comic Sans MS" w:hAnsi="Comic Sans MS"/>
+                <w:noProof/>
                 <w:color w:val="FFFFFF" w:themeColor="background1"/>
                 <w:sz w:val="22"/>
                 <w:szCs w:val="22"/>
@@ -3759,7 +3842,8 @@
         </w:tc>
         <w:tc>
           <w:tcPr>
-            <w:tcW w:w="2237" w:type="dxa"/>
+            <w:tcW w:w="2199" w:type="dxa"/>
+            <w:shd w:val="clear" w:color="auto" w:fill="404040" w:themeFill="text1" w:themeFillTint="BF"/>
           </w:tcPr>
           <w:p>
             <w:pPr>
@@ -3783,7 +3867,8 @@
         </w:tc>
         <w:tc>
           <w:tcPr>
-            <w:tcW w:w="1611" w:type="dxa"/>
+            <w:tcW w:w="1569" w:type="dxa"/>
+            <w:shd w:val="clear" w:color="auto" w:fill="404040" w:themeFill="text1" w:themeFillTint="BF"/>
           </w:tcPr>
           <w:p>
             <w:pPr>
@@ -3807,7 +3892,8 @@
         </w:tc>
         <w:tc>
           <w:tcPr>
-            <w:tcW w:w="1069" w:type="dxa"/>
+            <w:tcW w:w="1057" w:type="dxa"/>
+            <w:shd w:val="clear" w:color="auto" w:fill="404040" w:themeFill="text1" w:themeFillTint="BF"/>
           </w:tcPr>
           <w:p>
             <w:pPr>
@@ -3831,8 +3917,8 @@
         </w:tc>
         <w:tc>
           <w:tcPr>
-            <w:tcW w:w="2758" w:type="dxa"/>
-            <w:gridSpan w:val="2"/>
+            <w:tcW w:w="2700" w:type="dxa"/>
+            <w:shd w:val="clear" w:color="auto" w:fill="404040" w:themeFill="text1" w:themeFillTint="BF"/>
           </w:tcPr>
           <w:p>
             <w:pPr>
@@ -3858,12 +3944,14 @@
       <w:tr>
         <w:tc>
           <w:tcPr>
-            <w:tcW w:w="2810" w:type="dxa"/>
-          </w:tcPr>
-          <w:p>
-            <w:pPr>
-              <w:rPr>
-                <w:rFonts w:ascii="Comic Sans MS" w:hAnsi="Comic Sans MS"/>
+            <w:tcW w:w="2960" w:type="dxa"/>
+            <w:shd w:val="clear" w:color="auto" w:fill="404040" w:themeFill="text1" w:themeFillTint="BF"/>
+          </w:tcPr>
+          <w:p>
+            <w:pPr>
+              <w:rPr>
+                <w:rFonts w:ascii="Comic Sans MS" w:hAnsi="Comic Sans MS"/>
+                <w:noProof/>
                 <w:color w:val="FFFFFF" w:themeColor="background1"/>
                 <w:sz w:val="22"/>
                 <w:szCs w:val="22"/>
@@ -3872,6 +3960,7 @@
             <w:r>
               <w:rPr>
                 <w:rFonts w:ascii="Comic Sans MS" w:hAnsi="Comic Sans MS"/>
+                <w:noProof/>
                 <w:color w:val="FFFFFF" w:themeColor="background1"/>
                 <w:sz w:val="22"/>
                 <w:szCs w:val="22"/>
@@ -3882,7 +3971,8 @@
         </w:tc>
         <w:tc>
           <w:tcPr>
-            <w:tcW w:w="2237" w:type="dxa"/>
+            <w:tcW w:w="2199" w:type="dxa"/>
+            <w:shd w:val="clear" w:color="auto" w:fill="404040" w:themeFill="text1" w:themeFillTint="BF"/>
           </w:tcPr>
           <w:p>
             <w:pPr>
@@ -3906,7 +3996,8 @@
         </w:tc>
         <w:tc>
           <w:tcPr>
-            <w:tcW w:w="1611" w:type="dxa"/>
+            <w:tcW w:w="1569" w:type="dxa"/>
+            <w:shd w:val="clear" w:color="auto" w:fill="404040" w:themeFill="text1" w:themeFillTint="BF"/>
           </w:tcPr>
           <w:p>
             <w:pPr>
@@ -3930,7 +4021,8 @@
         </w:tc>
         <w:tc>
           <w:tcPr>
-            <w:tcW w:w="1069" w:type="dxa"/>
+            <w:tcW w:w="1057" w:type="dxa"/>
+            <w:shd w:val="clear" w:color="auto" w:fill="404040" w:themeFill="text1" w:themeFillTint="BF"/>
           </w:tcPr>
           <w:p>
             <w:pPr>
@@ -3954,8 +4046,8 @@
         </w:tc>
         <w:tc>
           <w:tcPr>
-            <w:tcW w:w="2758" w:type="dxa"/>
-            <w:gridSpan w:val="2"/>
+            <w:tcW w:w="2700" w:type="dxa"/>
+            <w:shd w:val="clear" w:color="auto" w:fill="404040" w:themeFill="text1" w:themeFillTint="BF"/>
           </w:tcPr>
           <w:p>
             <w:pPr>
@@ -3981,12 +4073,14 @@
       <w:tr>
         <w:tc>
           <w:tcPr>
-            <w:tcW w:w="2810" w:type="dxa"/>
-          </w:tcPr>
-          <w:p>
-            <w:pPr>
-              <w:rPr>
-                <w:rFonts w:ascii="Comic Sans MS" w:hAnsi="Comic Sans MS"/>
+            <w:tcW w:w="2960" w:type="dxa"/>
+            <w:shd w:val="clear" w:color="auto" w:fill="404040" w:themeFill="text1" w:themeFillTint="BF"/>
+          </w:tcPr>
+          <w:p>
+            <w:pPr>
+              <w:rPr>
+                <w:rFonts w:ascii="Comic Sans MS" w:hAnsi="Comic Sans MS"/>
+                <w:noProof/>
                 <w:color w:val="FFFFFF" w:themeColor="background1"/>
                 <w:sz w:val="22"/>
                 <w:szCs w:val="22"/>
@@ -3995,6 +4089,7 @@
             <w:r>
               <w:rPr>
                 <w:rFonts w:ascii="Comic Sans MS" w:hAnsi="Comic Sans MS"/>
+                <w:noProof/>
                 <w:color w:val="FFFFFF" w:themeColor="background1"/>
                 <w:sz w:val="22"/>
                 <w:szCs w:val="22"/>
@@ -4005,7 +4100,8 @@
         </w:tc>
         <w:tc>
           <w:tcPr>
-            <w:tcW w:w="2237" w:type="dxa"/>
+            <w:tcW w:w="2199" w:type="dxa"/>
+            <w:shd w:val="clear" w:color="auto" w:fill="404040" w:themeFill="text1" w:themeFillTint="BF"/>
           </w:tcPr>
           <w:p>
             <w:pPr>
@@ -4029,7 +4125,8 @@
         </w:tc>
         <w:tc>
           <w:tcPr>
-            <w:tcW w:w="1611" w:type="dxa"/>
+            <w:tcW w:w="1569" w:type="dxa"/>
+            <w:shd w:val="clear" w:color="auto" w:fill="404040" w:themeFill="text1" w:themeFillTint="BF"/>
           </w:tcPr>
           <w:p>
             <w:pPr>
@@ -4053,7 +4150,8 @@
         </w:tc>
         <w:tc>
           <w:tcPr>
-            <w:tcW w:w="1069" w:type="dxa"/>
+            <w:tcW w:w="1057" w:type="dxa"/>
+            <w:shd w:val="clear" w:color="auto" w:fill="404040" w:themeFill="text1" w:themeFillTint="BF"/>
           </w:tcPr>
           <w:p>
             <w:pPr>
@@ -4077,8 +4175,8 @@
         </w:tc>
         <w:tc>
           <w:tcPr>
-            <w:tcW w:w="2758" w:type="dxa"/>
-            <w:gridSpan w:val="2"/>
+            <w:tcW w:w="2700" w:type="dxa"/>
+            <w:shd w:val="clear" w:color="auto" w:fill="404040" w:themeFill="text1" w:themeFillTint="BF"/>
           </w:tcPr>
           <w:p>
             <w:pPr>
@@ -4104,12 +4202,14 @@
       <w:tr>
         <w:tc>
           <w:tcPr>
-            <w:tcW w:w="2810" w:type="dxa"/>
-          </w:tcPr>
-          <w:p>
-            <w:pPr>
-              <w:rPr>
-                <w:rFonts w:ascii="Comic Sans MS" w:hAnsi="Comic Sans MS"/>
+            <w:tcW w:w="2960" w:type="dxa"/>
+            <w:shd w:val="clear" w:color="auto" w:fill="404040" w:themeFill="text1" w:themeFillTint="BF"/>
+          </w:tcPr>
+          <w:p>
+            <w:pPr>
+              <w:rPr>
+                <w:rFonts w:ascii="Comic Sans MS" w:hAnsi="Comic Sans MS"/>
+                <w:noProof/>
                 <w:color w:val="FFFFFF" w:themeColor="background1"/>
                 <w:sz w:val="22"/>
                 <w:szCs w:val="22"/>
@@ -4118,6 +4218,7 @@
             <w:r>
               <w:rPr>
                 <w:rFonts w:ascii="Comic Sans MS" w:hAnsi="Comic Sans MS"/>
+                <w:noProof/>
                 <w:color w:val="FFFFFF" w:themeColor="background1"/>
                 <w:sz w:val="22"/>
                 <w:szCs w:val="22"/>
@@ -4128,7 +4229,8 @@
         </w:tc>
         <w:tc>
           <w:tcPr>
-            <w:tcW w:w="2237" w:type="dxa"/>
+            <w:tcW w:w="2199" w:type="dxa"/>
+            <w:shd w:val="clear" w:color="auto" w:fill="404040" w:themeFill="text1" w:themeFillTint="BF"/>
           </w:tcPr>
           <w:p>
             <w:pPr>
@@ -4152,7 +4254,8 @@
         </w:tc>
         <w:tc>
           <w:tcPr>
-            <w:tcW w:w="1611" w:type="dxa"/>
+            <w:tcW w:w="1569" w:type="dxa"/>
+            <w:shd w:val="clear" w:color="auto" w:fill="404040" w:themeFill="text1" w:themeFillTint="BF"/>
           </w:tcPr>
           <w:p>
             <w:pPr>
@@ -4176,7 +4279,8 @@
         </w:tc>
         <w:tc>
           <w:tcPr>
-            <w:tcW w:w="1069" w:type="dxa"/>
+            <w:tcW w:w="1057" w:type="dxa"/>
+            <w:shd w:val="clear" w:color="auto" w:fill="404040" w:themeFill="text1" w:themeFillTint="BF"/>
           </w:tcPr>
           <w:p>
             <w:pPr>
@@ -4200,8 +4304,8 @@
         </w:tc>
         <w:tc>
           <w:tcPr>
-            <w:tcW w:w="2758" w:type="dxa"/>
-            <w:gridSpan w:val="2"/>
+            <w:tcW w:w="2700" w:type="dxa"/>
+            <w:shd w:val="clear" w:color="auto" w:fill="404040" w:themeFill="text1" w:themeFillTint="BF"/>
           </w:tcPr>
           <w:p>
             <w:pPr>
@@ -4227,12 +4331,14 @@
       <w:tr>
         <w:tc>
           <w:tcPr>
-            <w:tcW w:w="2810" w:type="dxa"/>
-          </w:tcPr>
-          <w:p>
-            <w:pPr>
-              <w:rPr>
-                <w:rFonts w:ascii="Comic Sans MS" w:hAnsi="Comic Sans MS"/>
+            <w:tcW w:w="2960" w:type="dxa"/>
+            <w:shd w:val="clear" w:color="auto" w:fill="323E4F" w:themeFill="text2" w:themeFillShade="BF"/>
+          </w:tcPr>
+          <w:p>
+            <w:pPr>
+              <w:rPr>
+                <w:rFonts w:ascii="Comic Sans MS" w:hAnsi="Comic Sans MS"/>
+                <w:noProof/>
                 <w:color w:val="FFFFFF" w:themeColor="background1"/>
                 <w:sz w:val="22"/>
                 <w:szCs w:val="22"/>
@@ -4241,6 +4347,7 @@
             <w:r>
               <w:rPr>
                 <w:rFonts w:ascii="Comic Sans MS" w:hAnsi="Comic Sans MS"/>
+                <w:noProof/>
                 <w:color w:val="FFFFFF" w:themeColor="background1"/>
                 <w:sz w:val="22"/>
                 <w:szCs w:val="22"/>
@@ -4251,7 +4358,8 @@
         </w:tc>
         <w:tc>
           <w:tcPr>
-            <w:tcW w:w="2237" w:type="dxa"/>
+            <w:tcW w:w="2199" w:type="dxa"/>
+            <w:shd w:val="clear" w:color="auto" w:fill="323E4F" w:themeFill="text2" w:themeFillShade="BF"/>
           </w:tcPr>
           <w:p>
             <w:pPr>
@@ -4275,7 +4383,8 @@
         </w:tc>
         <w:tc>
           <w:tcPr>
-            <w:tcW w:w="1611" w:type="dxa"/>
+            <w:tcW w:w="1569" w:type="dxa"/>
+            <w:shd w:val="clear" w:color="auto" w:fill="323E4F" w:themeFill="text2" w:themeFillShade="BF"/>
           </w:tcPr>
           <w:p>
             <w:pPr>
@@ -4299,7 +4408,8 @@
         </w:tc>
         <w:tc>
           <w:tcPr>
-            <w:tcW w:w="1069" w:type="dxa"/>
+            <w:tcW w:w="1057" w:type="dxa"/>
+            <w:shd w:val="clear" w:color="auto" w:fill="323E4F" w:themeFill="text2" w:themeFillShade="BF"/>
           </w:tcPr>
           <w:p>
             <w:pPr>
@@ -4323,8 +4433,8 @@
         </w:tc>
         <w:tc>
           <w:tcPr>
-            <w:tcW w:w="2758" w:type="dxa"/>
-            <w:gridSpan w:val="2"/>
+            <w:tcW w:w="2700" w:type="dxa"/>
+            <w:shd w:val="clear" w:color="auto" w:fill="323E4F" w:themeFill="text2" w:themeFillShade="BF"/>
           </w:tcPr>
           <w:p>
             <w:pPr>
@@ -4350,12 +4460,14 @@
       <w:tr>
         <w:tc>
           <w:tcPr>
-            <w:tcW w:w="2810" w:type="dxa"/>
-          </w:tcPr>
-          <w:p>
-            <w:pPr>
-              <w:rPr>
-                <w:rFonts w:ascii="Comic Sans MS" w:hAnsi="Comic Sans MS"/>
+            <w:tcW w:w="2960" w:type="dxa"/>
+            <w:shd w:val="clear" w:color="auto" w:fill="323E4F" w:themeFill="text2" w:themeFillShade="BF"/>
+          </w:tcPr>
+          <w:p>
+            <w:pPr>
+              <w:rPr>
+                <w:rFonts w:ascii="Comic Sans MS" w:hAnsi="Comic Sans MS"/>
+                <w:noProof/>
                 <w:color w:val="FFFFFF" w:themeColor="background1"/>
                 <w:sz w:val="22"/>
                 <w:szCs w:val="22"/>
@@ -4364,6 +4476,7 @@
             <w:r>
               <w:rPr>
                 <w:rFonts w:ascii="Comic Sans MS" w:hAnsi="Comic Sans MS"/>
+                <w:noProof/>
                 <w:color w:val="FFFFFF" w:themeColor="background1"/>
                 <w:sz w:val="22"/>
                 <w:szCs w:val="22"/>
@@ -4374,7 +4487,8 @@
         </w:tc>
         <w:tc>
           <w:tcPr>
-            <w:tcW w:w="2237" w:type="dxa"/>
+            <w:tcW w:w="2199" w:type="dxa"/>
+            <w:shd w:val="clear" w:color="auto" w:fill="323E4F" w:themeFill="text2" w:themeFillShade="BF"/>
           </w:tcPr>
           <w:p>
             <w:pPr>
@@ -4398,7 +4512,8 @@
         </w:tc>
         <w:tc>
           <w:tcPr>
-            <w:tcW w:w="1611" w:type="dxa"/>
+            <w:tcW w:w="1569" w:type="dxa"/>
+            <w:shd w:val="clear" w:color="auto" w:fill="323E4F" w:themeFill="text2" w:themeFillShade="BF"/>
           </w:tcPr>
           <w:p>
             <w:pPr>
@@ -4422,7 +4537,8 @@
         </w:tc>
         <w:tc>
           <w:tcPr>
-            <w:tcW w:w="1069" w:type="dxa"/>
+            <w:tcW w:w="1057" w:type="dxa"/>
+            <w:shd w:val="clear" w:color="auto" w:fill="323E4F" w:themeFill="text2" w:themeFillShade="BF"/>
           </w:tcPr>
           <w:p>
             <w:pPr>
@@ -4446,8 +4562,8 @@
         </w:tc>
         <w:tc>
           <w:tcPr>
-            <w:tcW w:w="2758" w:type="dxa"/>
-            <w:gridSpan w:val="2"/>
+            <w:tcW w:w="2700" w:type="dxa"/>
+            <w:shd w:val="clear" w:color="auto" w:fill="323E4F" w:themeFill="text2" w:themeFillShade="BF"/>
           </w:tcPr>
           <w:p>
             <w:pPr>
@@ -4473,12 +4589,14 @@
       <w:tr>
         <w:tc>
           <w:tcPr>
-            <w:tcW w:w="2810" w:type="dxa"/>
-          </w:tcPr>
-          <w:p>
-            <w:pPr>
-              <w:rPr>
-                <w:rFonts w:ascii="Comic Sans MS" w:hAnsi="Comic Sans MS"/>
+            <w:tcW w:w="2960" w:type="dxa"/>
+            <w:shd w:val="clear" w:color="auto" w:fill="323E4F" w:themeFill="text2" w:themeFillShade="BF"/>
+          </w:tcPr>
+          <w:p>
+            <w:pPr>
+              <w:rPr>
+                <w:rFonts w:ascii="Comic Sans MS" w:hAnsi="Comic Sans MS"/>
+                <w:noProof/>
                 <w:color w:val="FFFFFF" w:themeColor="background1"/>
                 <w:sz w:val="22"/>
                 <w:szCs w:val="22"/>
@@ -4487,6 +4605,7 @@
             <w:r>
               <w:rPr>
                 <w:rFonts w:ascii="Comic Sans MS" w:hAnsi="Comic Sans MS"/>
+                <w:noProof/>
                 <w:color w:val="FFFFFF" w:themeColor="background1"/>
                 <w:sz w:val="22"/>
                 <w:szCs w:val="22"/>
@@ -4497,7 +4616,8 @@
         </w:tc>
         <w:tc>
           <w:tcPr>
-            <w:tcW w:w="2237" w:type="dxa"/>
+            <w:tcW w:w="2199" w:type="dxa"/>
+            <w:shd w:val="clear" w:color="auto" w:fill="323E4F" w:themeFill="text2" w:themeFillShade="BF"/>
           </w:tcPr>
           <w:p>
             <w:pPr>
@@ -4521,7 +4641,8 @@
         </w:tc>
         <w:tc>
           <w:tcPr>
-            <w:tcW w:w="1611" w:type="dxa"/>
+            <w:tcW w:w="1569" w:type="dxa"/>
+            <w:shd w:val="clear" w:color="auto" w:fill="323E4F" w:themeFill="text2" w:themeFillShade="BF"/>
           </w:tcPr>
           <w:p>
             <w:pPr>
@@ -4545,23 +4666,24 @@
         </w:tc>
         <w:tc>
           <w:tcPr>
-            <w:tcW w:w="1069" w:type="dxa"/>
-          </w:tcPr>
-          <w:p>
-            <w:pPr>
-              <w:rPr>
-                <w:rFonts w:ascii="Comic Sans MS" w:hAnsi="Comic Sans MS"/>
-                <w:color w:val="FFFFFF" w:themeColor="background1"/>
-                <w:sz w:val="22"/>
-                <w:szCs w:val="22"/>
-              </w:rPr>
-            </w:pPr>
-          </w:p>
-        </w:tc>
-        <w:tc>
-          <w:tcPr>
-            <w:tcW w:w="2758" w:type="dxa"/>
-            <w:gridSpan w:val="2"/>
+            <w:tcW w:w="1057" w:type="dxa"/>
+            <w:shd w:val="clear" w:color="auto" w:fill="323E4F" w:themeFill="text2" w:themeFillShade="BF"/>
+          </w:tcPr>
+          <w:p>
+            <w:pPr>
+              <w:rPr>
+                <w:rFonts w:ascii="Comic Sans MS" w:hAnsi="Comic Sans MS"/>
+                <w:color w:val="FFFFFF" w:themeColor="background1"/>
+                <w:sz w:val="22"/>
+                <w:szCs w:val="22"/>
+              </w:rPr>
+            </w:pPr>
+          </w:p>
+        </w:tc>
+        <w:tc>
+          <w:tcPr>
+            <w:tcW w:w="2700" w:type="dxa"/>
+            <w:shd w:val="clear" w:color="auto" w:fill="323E4F" w:themeFill="text2" w:themeFillShade="BF"/>
           </w:tcPr>
           <w:p>
             <w:pPr>
@@ -4587,12 +4709,14 @@
       <w:tr>
         <w:tc>
           <w:tcPr>
-            <w:tcW w:w="2810" w:type="dxa"/>
-          </w:tcPr>
-          <w:p>
-            <w:pPr>
-              <w:rPr>
-                <w:rFonts w:ascii="Comic Sans MS" w:hAnsi="Comic Sans MS"/>
+            <w:tcW w:w="2960" w:type="dxa"/>
+            <w:shd w:val="clear" w:color="auto" w:fill="323E4F" w:themeFill="text2" w:themeFillShade="BF"/>
+          </w:tcPr>
+          <w:p>
+            <w:pPr>
+              <w:rPr>
+                <w:rFonts w:ascii="Comic Sans MS" w:hAnsi="Comic Sans MS"/>
+                <w:noProof/>
                 <w:color w:val="FFFFFF" w:themeColor="background1"/>
                 <w:sz w:val="22"/>
                 <w:szCs w:val="22"/>
@@ -4601,6 +4725,7 @@
             <w:r>
               <w:rPr>
                 <w:rFonts w:ascii="Comic Sans MS" w:hAnsi="Comic Sans MS"/>
+                <w:noProof/>
                 <w:color w:val="FFFFFF" w:themeColor="background1"/>
                 <w:sz w:val="22"/>
                 <w:szCs w:val="22"/>
@@ -4611,7 +4736,8 @@
         </w:tc>
         <w:tc>
           <w:tcPr>
-            <w:tcW w:w="2237" w:type="dxa"/>
+            <w:tcW w:w="2199" w:type="dxa"/>
+            <w:shd w:val="clear" w:color="auto" w:fill="323E4F" w:themeFill="text2" w:themeFillShade="BF"/>
           </w:tcPr>
           <w:p>
             <w:pPr>
@@ -4635,7 +4761,8 @@
         </w:tc>
         <w:tc>
           <w:tcPr>
-            <w:tcW w:w="1611" w:type="dxa"/>
+            <w:tcW w:w="1569" w:type="dxa"/>
+            <w:shd w:val="clear" w:color="auto" w:fill="323E4F" w:themeFill="text2" w:themeFillShade="BF"/>
           </w:tcPr>
           <w:p>
             <w:pPr>
@@ -4659,23 +4786,24 @@
         </w:tc>
         <w:tc>
           <w:tcPr>
-            <w:tcW w:w="1069" w:type="dxa"/>
-          </w:tcPr>
-          <w:p>
-            <w:pPr>
-              <w:rPr>
-                <w:rFonts w:ascii="Comic Sans MS" w:hAnsi="Comic Sans MS"/>
-                <w:color w:val="FFFFFF" w:themeColor="background1"/>
-                <w:sz w:val="22"/>
-                <w:szCs w:val="22"/>
-              </w:rPr>
-            </w:pPr>
-          </w:p>
-        </w:tc>
-        <w:tc>
-          <w:tcPr>
-            <w:tcW w:w="2758" w:type="dxa"/>
-            <w:gridSpan w:val="2"/>
+            <w:tcW w:w="1057" w:type="dxa"/>
+            <w:shd w:val="clear" w:color="auto" w:fill="323E4F" w:themeFill="text2" w:themeFillShade="BF"/>
+          </w:tcPr>
+          <w:p>
+            <w:pPr>
+              <w:rPr>
+                <w:rFonts w:ascii="Comic Sans MS" w:hAnsi="Comic Sans MS"/>
+                <w:color w:val="FFFFFF" w:themeColor="background1"/>
+                <w:sz w:val="22"/>
+                <w:szCs w:val="22"/>
+              </w:rPr>
+            </w:pPr>
+          </w:p>
+        </w:tc>
+        <w:tc>
+          <w:tcPr>
+            <w:tcW w:w="2700" w:type="dxa"/>
+            <w:shd w:val="clear" w:color="auto" w:fill="323E4F" w:themeFill="text2" w:themeFillShade="BF"/>
           </w:tcPr>
           <w:p>
             <w:pPr>
@@ -4694,21 +4822,290 @@
                 <w:szCs w:val="22"/>
               </w:rPr>
               <w:t>Obligatoire</w:t>
+            </w:r>
+          </w:p>
+        </w:tc>
+      </w:tr>
+      <w:tr>
+        <w:tc>
+          <w:tcPr>
+            <w:tcW w:w="2960" w:type="dxa"/>
+            <w:shd w:val="clear" w:color="auto" w:fill="323E4F" w:themeFill="text2" w:themeFillShade="BF"/>
+          </w:tcPr>
+          <w:p>
+            <w:pPr>
+              <w:rPr>
+                <w:rFonts w:ascii="Comic Sans MS" w:hAnsi="Comic Sans MS"/>
+                <w:noProof/>
+                <w:color w:val="FFFFFF" w:themeColor="background1"/>
+                <w:sz w:val="22"/>
+                <w:szCs w:val="22"/>
+              </w:rPr>
+            </w:pPr>
+            <w:r>
+              <w:rPr>
+                <w:rFonts w:ascii="Comic Sans MS" w:hAnsi="Comic Sans MS"/>
+                <w:noProof/>
+                <w:color w:val="FFFFFF" w:themeColor="background1"/>
+                <w:sz w:val="22"/>
+                <w:szCs w:val="22"/>
+              </w:rPr>
+              <w:t>Intervention_prix_horaire</w:t>
+            </w:r>
+          </w:p>
+        </w:tc>
+        <w:tc>
+          <w:tcPr>
+            <w:tcW w:w="2199" w:type="dxa"/>
+            <w:shd w:val="clear" w:color="auto" w:fill="323E4F" w:themeFill="text2" w:themeFillShade="BF"/>
+          </w:tcPr>
+          <w:p>
+            <w:pPr>
+              <w:rPr>
+                <w:rFonts w:ascii="Comic Sans MS" w:hAnsi="Comic Sans MS"/>
+                <w:color w:val="FFFFFF" w:themeColor="background1"/>
+                <w:sz w:val="22"/>
+                <w:szCs w:val="22"/>
+              </w:rPr>
+            </w:pPr>
+            <w:r>
+              <w:rPr>
+                <w:rFonts w:ascii="Comic Sans MS" w:hAnsi="Comic Sans MS"/>
+                <w:color w:val="FFFFFF" w:themeColor="background1"/>
+                <w:sz w:val="22"/>
+                <w:szCs w:val="22"/>
+              </w:rPr>
+              <w:t>Prix intervention</w:t>
+            </w:r>
+          </w:p>
+        </w:tc>
+        <w:tc>
+          <w:tcPr>
+            <w:tcW w:w="1569" w:type="dxa"/>
+            <w:shd w:val="clear" w:color="auto" w:fill="323E4F" w:themeFill="text2" w:themeFillShade="BF"/>
+          </w:tcPr>
+          <w:p>
+            <w:pPr>
+              <w:rPr>
+                <w:rFonts w:ascii="Comic Sans MS" w:hAnsi="Comic Sans MS"/>
+                <w:color w:val="FFFFFF" w:themeColor="background1"/>
+                <w:sz w:val="22"/>
+                <w:szCs w:val="22"/>
+              </w:rPr>
+            </w:pPr>
+            <w:r>
+              <w:rPr>
+                <w:rFonts w:ascii="Comic Sans MS" w:hAnsi="Comic Sans MS"/>
+                <w:color w:val="FFFFFF" w:themeColor="background1"/>
+                <w:sz w:val="22"/>
+                <w:szCs w:val="22"/>
+              </w:rPr>
+              <w:t>N</w:t>
+            </w:r>
+          </w:p>
+        </w:tc>
+        <w:tc>
+          <w:tcPr>
+            <w:tcW w:w="1057" w:type="dxa"/>
+            <w:shd w:val="clear" w:color="auto" w:fill="323E4F" w:themeFill="text2" w:themeFillShade="BF"/>
+          </w:tcPr>
+          <w:p>
+            <w:pPr>
+              <w:rPr>
+                <w:rFonts w:ascii="Comic Sans MS" w:hAnsi="Comic Sans MS"/>
+                <w:color w:val="FFFFFF" w:themeColor="background1"/>
+                <w:sz w:val="22"/>
+                <w:szCs w:val="22"/>
+              </w:rPr>
+            </w:pPr>
+            <w:r>
+              <w:rPr>
+                <w:rFonts w:ascii="Comic Sans MS" w:hAnsi="Comic Sans MS"/>
+                <w:color w:val="FFFFFF" w:themeColor="background1"/>
+                <w:sz w:val="22"/>
+                <w:szCs w:val="22"/>
+              </w:rPr>
+              <w:t>7.2</w:t>
+            </w:r>
+          </w:p>
+        </w:tc>
+        <w:tc>
+          <w:tcPr>
+            <w:tcW w:w="2700" w:type="dxa"/>
+            <w:shd w:val="clear" w:color="auto" w:fill="323E4F" w:themeFill="text2" w:themeFillShade="BF"/>
+          </w:tcPr>
+          <w:p>
+            <w:pPr>
+              <w:rPr>
+                <w:rFonts w:ascii="Comic Sans MS" w:hAnsi="Comic Sans MS"/>
+                <w:color w:val="FFFFFF" w:themeColor="background1"/>
+                <w:sz w:val="22"/>
+                <w:szCs w:val="22"/>
+              </w:rPr>
+            </w:pPr>
+          </w:p>
+        </w:tc>
+      </w:tr>
+      <w:tr>
+        <w:tc>
+          <w:tcPr>
+            <w:tcW w:w="2960" w:type="dxa"/>
+            <w:shd w:val="clear" w:color="auto" w:fill="C45911" w:themeFill="accent2" w:themeFillShade="BF"/>
+          </w:tcPr>
+          <w:p>
+            <w:pPr>
+              <w:rPr>
+                <w:rFonts w:ascii="Comic Sans MS" w:hAnsi="Comic Sans MS"/>
+                <w:noProof/>
+                <w:color w:val="FFFFFF" w:themeColor="background1"/>
+                <w:sz w:val="22"/>
+                <w:szCs w:val="22"/>
+              </w:rPr>
+            </w:pPr>
+            <w:r>
+              <w:rPr>
+                <w:rFonts w:ascii="Comic Sans MS" w:hAnsi="Comic Sans MS"/>
+                <w:noProof/>
+                <w:color w:val="FFFFFF" w:themeColor="background1"/>
+                <w:sz w:val="22"/>
+                <w:szCs w:val="22"/>
+              </w:rPr>
+              <w:t>Materiel_id</w:t>
+            </w:r>
+          </w:p>
+        </w:tc>
+        <w:tc>
+          <w:tcPr>
+            <w:tcW w:w="2199" w:type="dxa"/>
+            <w:shd w:val="clear" w:color="auto" w:fill="C45911" w:themeFill="accent2" w:themeFillShade="BF"/>
+          </w:tcPr>
+          <w:p>
+            <w:pPr>
+              <w:rPr>
+                <w:rFonts w:ascii="Comic Sans MS" w:hAnsi="Comic Sans MS"/>
+                <w:color w:val="FFFFFF" w:themeColor="background1"/>
+                <w:sz w:val="22"/>
+                <w:szCs w:val="22"/>
+              </w:rPr>
+            </w:pPr>
+            <w:r>
+              <w:rPr>
+                <w:rFonts w:ascii="Comic Sans MS" w:hAnsi="Comic Sans MS"/>
+                <w:color w:val="FFFFFF" w:themeColor="background1"/>
+                <w:sz w:val="22"/>
+                <w:szCs w:val="22"/>
+              </w:rPr>
+              <w:t>Identification du matérielle</w:t>
+            </w:r>
+          </w:p>
+        </w:tc>
+        <w:tc>
+          <w:tcPr>
+            <w:tcW w:w="1569" w:type="dxa"/>
+            <w:shd w:val="clear" w:color="auto" w:fill="C45911" w:themeFill="accent2" w:themeFillShade="BF"/>
+          </w:tcPr>
+          <w:p>
+            <w:pPr>
+              <w:rPr>
+                <w:rFonts w:ascii="Comic Sans MS" w:hAnsi="Comic Sans MS"/>
+                <w:color w:val="FFFFFF" w:themeColor="background1"/>
+                <w:sz w:val="22"/>
+                <w:szCs w:val="22"/>
+              </w:rPr>
+            </w:pPr>
+            <w:r>
+              <w:rPr>
+                <w:rFonts w:ascii="Comic Sans MS" w:hAnsi="Comic Sans MS"/>
+                <w:color w:val="FFFFFF" w:themeColor="background1"/>
+                <w:sz w:val="22"/>
+                <w:szCs w:val="22"/>
+              </w:rPr>
+              <w:t>N</w:t>
+            </w:r>
+          </w:p>
+        </w:tc>
+        <w:tc>
+          <w:tcPr>
+            <w:tcW w:w="1057" w:type="dxa"/>
+            <w:shd w:val="clear" w:color="auto" w:fill="C45911" w:themeFill="accent2" w:themeFillShade="BF"/>
+          </w:tcPr>
+          <w:p>
+            <w:pPr>
+              <w:rPr>
+                <w:rFonts w:ascii="Comic Sans MS" w:hAnsi="Comic Sans MS"/>
+                <w:color w:val="FFFFFF" w:themeColor="background1"/>
+                <w:sz w:val="22"/>
+                <w:szCs w:val="22"/>
+              </w:rPr>
+            </w:pPr>
+            <w:r>
+              <w:rPr>
+                <w:rFonts w:ascii="Comic Sans MS" w:hAnsi="Comic Sans MS"/>
+                <w:color w:val="FFFFFF" w:themeColor="background1"/>
+                <w:sz w:val="22"/>
+                <w:szCs w:val="22"/>
+              </w:rPr>
+              <w:t>11</w:t>
+            </w:r>
+          </w:p>
+        </w:tc>
+        <w:tc>
+          <w:tcPr>
+            <w:tcW w:w="2700" w:type="dxa"/>
+            <w:shd w:val="clear" w:color="auto" w:fill="C45911" w:themeFill="accent2" w:themeFillShade="BF"/>
+          </w:tcPr>
+          <w:p>
+            <w:pPr>
+              <w:rPr>
+                <w:rFonts w:ascii="Comic Sans MS" w:hAnsi="Comic Sans MS"/>
+                <w:color w:val="FFFFFF" w:themeColor="background1"/>
+                <w:sz w:val="22"/>
+                <w:szCs w:val="22"/>
+              </w:rPr>
+            </w:pPr>
+            <w:r>
+              <w:rPr>
+                <w:rFonts w:ascii="Comic Sans MS" w:hAnsi="Comic Sans MS"/>
+                <w:color w:val="FFFFFF" w:themeColor="background1"/>
+                <w:sz w:val="22"/>
+                <w:szCs w:val="22"/>
+              </w:rPr>
+              <w:t xml:space="preserve">identifiant, </w:t>
+            </w:r>
+            <w:r>
+              <w:rPr>
+                <w:rFonts w:ascii="Comic Sans MS" w:hAnsi="Comic Sans MS"/>
+                <w:color w:val="FFFFFF" w:themeColor="background1"/>
+                <w:sz w:val="22"/>
+                <w:szCs w:val="22"/>
+              </w:rPr>
+              <w:t>auto-incrémentation</w:t>
             </w:r>
             <w:bookmarkStart w:id="20" w:name="_GoBack"/>
             <w:bookmarkEnd w:id="20"/>
+            <w:r>
+              <w:rPr>
+                <w:rFonts w:ascii="Comic Sans MS" w:hAnsi="Comic Sans MS"/>
+                <w:color w:val="FFFFFF" w:themeColor="background1"/>
+                <w:sz w:val="22"/>
+                <w:szCs w:val="22"/>
+              </w:rPr>
+              <w:t xml:space="preserve"> </w:t>
+            </w:r>
           </w:p>
         </w:tc>
       </w:tr>
       <w:tr>
         <w:tc>
           <w:tcPr>
-            <w:tcW w:w="2810" w:type="dxa"/>
-          </w:tcPr>
-          <w:p>
-            <w:pPr>
-              <w:rPr>
-                <w:rFonts w:ascii="Comic Sans MS" w:hAnsi="Comic Sans MS"/>
+            <w:tcW w:w="2960" w:type="dxa"/>
+            <w:shd w:val="clear" w:color="auto" w:fill="C45911" w:themeFill="accent2" w:themeFillShade="BF"/>
+          </w:tcPr>
+          <w:p>
+            <w:pPr>
+              <w:rPr>
+                <w:rFonts w:ascii="Comic Sans MS" w:hAnsi="Comic Sans MS"/>
+                <w:noProof/>
                 <w:color w:val="FFFFFF" w:themeColor="background1"/>
                 <w:sz w:val="22"/>
                 <w:szCs w:val="22"/>
@@ -4717,17 +5114,19 @@
             <w:r>
               <w:rPr>
                 <w:rFonts w:ascii="Comic Sans MS" w:hAnsi="Comic Sans MS"/>
-                <w:color w:val="FFFFFF" w:themeColor="background1"/>
-                <w:sz w:val="22"/>
-                <w:szCs w:val="22"/>
-              </w:rPr>
-              <w:t>Materiel_id</w:t>
+                <w:noProof/>
+                <w:color w:val="FFFFFF" w:themeColor="background1"/>
+                <w:sz w:val="22"/>
+                <w:szCs w:val="22"/>
+              </w:rPr>
+              <w:t>Materiel_name</w:t>
             </w:r>
           </w:p>
         </w:tc>
         <w:tc>
           <w:tcPr>
-            <w:tcW w:w="2237" w:type="dxa"/>
+            <w:tcW w:w="2199" w:type="dxa"/>
+            <w:shd w:val="clear" w:color="auto" w:fill="C45911" w:themeFill="accent2" w:themeFillShade="BF"/>
           </w:tcPr>
           <w:p>
             <w:pPr>
@@ -4745,13 +5144,152 @@
                 <w:sz w:val="22"/>
                 <w:szCs w:val="22"/>
               </w:rPr>
-              <w:t>Identification du matérielle</w:t>
+              <w:t>Nom du matérielle</w:t>
             </w:r>
           </w:p>
         </w:tc>
         <w:tc>
           <w:tcPr>
-            <w:tcW w:w="1611" w:type="dxa"/>
+            <w:tcW w:w="1569" w:type="dxa"/>
+            <w:shd w:val="clear" w:color="auto" w:fill="C45911" w:themeFill="accent2" w:themeFillShade="BF"/>
+          </w:tcPr>
+          <w:p>
+            <w:pPr>
+              <w:rPr>
+                <w:rFonts w:ascii="Comic Sans MS" w:hAnsi="Comic Sans MS"/>
+                <w:color w:val="FFFFFF" w:themeColor="background1"/>
+                <w:sz w:val="22"/>
+                <w:szCs w:val="22"/>
+              </w:rPr>
+            </w:pPr>
+            <w:r>
+              <w:rPr>
+                <w:rFonts w:ascii="Comic Sans MS" w:hAnsi="Comic Sans MS"/>
+                <w:color w:val="FFFFFF" w:themeColor="background1"/>
+                <w:sz w:val="22"/>
+                <w:szCs w:val="22"/>
+              </w:rPr>
+              <w:t>AN</w:t>
+            </w:r>
+          </w:p>
+        </w:tc>
+        <w:tc>
+          <w:tcPr>
+            <w:tcW w:w="1057" w:type="dxa"/>
+            <w:shd w:val="clear" w:color="auto" w:fill="C45911" w:themeFill="accent2" w:themeFillShade="BF"/>
+          </w:tcPr>
+          <w:p>
+            <w:pPr>
+              <w:rPr>
+                <w:rFonts w:ascii="Comic Sans MS" w:hAnsi="Comic Sans MS"/>
+                <w:color w:val="FFFFFF" w:themeColor="background1"/>
+                <w:sz w:val="22"/>
+                <w:szCs w:val="22"/>
+              </w:rPr>
+            </w:pPr>
+            <w:r>
+              <w:rPr>
+                <w:rFonts w:ascii="Comic Sans MS" w:hAnsi="Comic Sans MS"/>
+                <w:color w:val="FFFFFF" w:themeColor="background1"/>
+                <w:sz w:val="22"/>
+                <w:szCs w:val="22"/>
+              </w:rPr>
+              <w:t>100</w:t>
+            </w:r>
+          </w:p>
+        </w:tc>
+        <w:tc>
+          <w:tcPr>
+            <w:tcW w:w="2700" w:type="dxa"/>
+            <w:shd w:val="clear" w:color="auto" w:fill="C45911" w:themeFill="accent2" w:themeFillShade="BF"/>
+          </w:tcPr>
+          <w:p>
+            <w:pPr>
+              <w:rPr>
+                <w:rFonts w:ascii="Comic Sans MS" w:hAnsi="Comic Sans MS"/>
+                <w:color w:val="FFFFFF" w:themeColor="background1"/>
+                <w:sz w:val="22"/>
+                <w:szCs w:val="22"/>
+              </w:rPr>
+            </w:pPr>
+            <w:r>
+              <w:rPr>
+                <w:rFonts w:ascii="Comic Sans MS" w:hAnsi="Comic Sans MS"/>
+                <w:color w:val="FFFFFF" w:themeColor="background1"/>
+                <w:sz w:val="22"/>
+                <w:szCs w:val="22"/>
+              </w:rPr>
+              <w:t>Obligatoire</w:t>
+            </w:r>
+          </w:p>
+        </w:tc>
+      </w:tr>
+      <w:tr>
+        <w:tc>
+          <w:tcPr>
+            <w:tcW w:w="2960" w:type="dxa"/>
+            <w:shd w:val="clear" w:color="auto" w:fill="C45911" w:themeFill="accent2" w:themeFillShade="BF"/>
+          </w:tcPr>
+          <w:p>
+            <w:pPr>
+              <w:rPr>
+                <w:rFonts w:ascii="Comic Sans MS" w:hAnsi="Comic Sans MS"/>
+                <w:noProof/>
+                <w:color w:val="FFFFFF" w:themeColor="background1"/>
+                <w:sz w:val="22"/>
+                <w:szCs w:val="22"/>
+              </w:rPr>
+            </w:pPr>
+            <w:r>
+              <w:rPr>
+                <w:rFonts w:ascii="Comic Sans MS" w:hAnsi="Comic Sans MS"/>
+                <w:noProof/>
+                <w:color w:val="FFFFFF" w:themeColor="background1"/>
+                <w:sz w:val="22"/>
+                <w:szCs w:val="22"/>
+              </w:rPr>
+              <w:t>Materiel_prix</w:t>
+            </w:r>
+          </w:p>
+        </w:tc>
+        <w:tc>
+          <w:tcPr>
+            <w:tcW w:w="2199" w:type="dxa"/>
+            <w:shd w:val="clear" w:color="auto" w:fill="C45911" w:themeFill="accent2" w:themeFillShade="BF"/>
+          </w:tcPr>
+          <w:p>
+            <w:pPr>
+              <w:rPr>
+                <w:rFonts w:ascii="Comic Sans MS" w:hAnsi="Comic Sans MS"/>
+                <w:color w:val="FFFFFF" w:themeColor="background1"/>
+                <w:sz w:val="22"/>
+                <w:szCs w:val="22"/>
+              </w:rPr>
+            </w:pPr>
+            <w:r>
+              <w:rPr>
+                <w:rFonts w:ascii="Comic Sans MS" w:hAnsi="Comic Sans MS"/>
+                <w:color w:val="FFFFFF" w:themeColor="background1"/>
+                <w:sz w:val="22"/>
+                <w:szCs w:val="22"/>
+              </w:rPr>
+              <w:t xml:space="preserve">Prix du </w:t>
+            </w:r>
+            <w:r>
+              <w:rPr>
+                <w:rFonts w:ascii="Comic Sans MS" w:hAnsi="Comic Sans MS"/>
+                <w:color w:val="FFFFFF" w:themeColor="background1"/>
+                <w:sz w:val="22"/>
+                <w:szCs w:val="22"/>
+              </w:rPr>
+              <w:t>matériel</w:t>
+            </w:r>
+          </w:p>
+        </w:tc>
+        <w:tc>
+          <w:tcPr>
+            <w:tcW w:w="1569" w:type="dxa"/>
+            <w:shd w:val="clear" w:color="auto" w:fill="C45911" w:themeFill="accent2" w:themeFillShade="BF"/>
           </w:tcPr>
           <w:p>
             <w:pPr>
@@ -4775,7 +5313,8 @@
         </w:tc>
         <w:tc>
           <w:tcPr>
-            <w:tcW w:w="1069" w:type="dxa"/>
+            <w:tcW w:w="1057" w:type="dxa"/>
+            <w:shd w:val="clear" w:color="auto" w:fill="C45911" w:themeFill="accent2" w:themeFillShade="BF"/>
           </w:tcPr>
           <w:p>
             <w:pPr>
@@ -4793,14 +5332,14 @@
                 <w:sz w:val="22"/>
                 <w:szCs w:val="22"/>
               </w:rPr>
-              <w:t>11</w:t>
+              <w:t>7,2</w:t>
             </w:r>
           </w:p>
         </w:tc>
         <w:tc>
           <w:tcPr>
-            <w:tcW w:w="2758" w:type="dxa"/>
-            <w:gridSpan w:val="2"/>
+            <w:tcW w:w="2700" w:type="dxa"/>
+            <w:shd w:val="clear" w:color="auto" w:fill="C45911" w:themeFill="accent2" w:themeFillShade="BF"/>
           </w:tcPr>
           <w:p>
             <w:pPr>
@@ -4818,7 +5357,7 @@
                 <w:sz w:val="22"/>
                 <w:szCs w:val="22"/>
               </w:rPr>
-              <w:t xml:space="preserve">identifiant, auto-incrément </w:t>
+              <w:t>Obligatoire</w:t>
             </w:r>
           </w:p>
         </w:tc>
@@ -4826,314 +5365,221 @@
       <w:tr>
         <w:tc>
           <w:tcPr>
-            <w:tcW w:w="2810" w:type="dxa"/>
-          </w:tcPr>
-          <w:p>
-            <w:pPr>
-              <w:rPr>
-                <w:rFonts w:ascii="Comic Sans MS" w:hAnsi="Comic Sans MS"/>
-                <w:color w:val="FFFFFF" w:themeColor="background1"/>
-                <w:sz w:val="22"/>
-                <w:szCs w:val="22"/>
-              </w:rPr>
-            </w:pPr>
-            <w:r>
-              <w:rPr>
-                <w:rFonts w:ascii="Comic Sans MS" w:hAnsi="Comic Sans MS"/>
-                <w:color w:val="FFFFFF" w:themeColor="background1"/>
-                <w:sz w:val="22"/>
-                <w:szCs w:val="22"/>
-              </w:rPr>
-              <w:t>Materiel_name</w:t>
-            </w:r>
-          </w:p>
-        </w:tc>
-        <w:tc>
-          <w:tcPr>
-            <w:tcW w:w="2237" w:type="dxa"/>
-          </w:tcPr>
-          <w:p>
-            <w:pPr>
-              <w:rPr>
-                <w:rFonts w:ascii="Comic Sans MS" w:hAnsi="Comic Sans MS"/>
-                <w:color w:val="FFFFFF" w:themeColor="background1"/>
-                <w:sz w:val="22"/>
-                <w:szCs w:val="22"/>
-              </w:rPr>
-            </w:pPr>
-            <w:r>
-              <w:rPr>
-                <w:rFonts w:ascii="Comic Sans MS" w:hAnsi="Comic Sans MS"/>
-                <w:color w:val="FFFFFF" w:themeColor="background1"/>
-                <w:sz w:val="22"/>
-                <w:szCs w:val="22"/>
-              </w:rPr>
-              <w:t>Nom du matérielle</w:t>
-            </w:r>
-          </w:p>
-        </w:tc>
-        <w:tc>
-          <w:tcPr>
-            <w:tcW w:w="1611" w:type="dxa"/>
-          </w:tcPr>
-          <w:p>
-            <w:pPr>
-              <w:rPr>
-                <w:rFonts w:ascii="Comic Sans MS" w:hAnsi="Comic Sans MS"/>
-                <w:color w:val="FFFFFF" w:themeColor="background1"/>
-                <w:sz w:val="22"/>
-                <w:szCs w:val="22"/>
-              </w:rPr>
-            </w:pPr>
-            <w:r>
-              <w:rPr>
-                <w:rFonts w:ascii="Comic Sans MS" w:hAnsi="Comic Sans MS"/>
-                <w:color w:val="FFFFFF" w:themeColor="background1"/>
-                <w:sz w:val="22"/>
-                <w:szCs w:val="22"/>
-              </w:rPr>
-              <w:t>AN</w:t>
-            </w:r>
-          </w:p>
-        </w:tc>
-        <w:tc>
-          <w:tcPr>
-            <w:tcW w:w="1069" w:type="dxa"/>
-          </w:tcPr>
-          <w:p>
-            <w:pPr>
-              <w:rPr>
-                <w:rFonts w:ascii="Comic Sans MS" w:hAnsi="Comic Sans MS"/>
-                <w:color w:val="FFFFFF" w:themeColor="background1"/>
-                <w:sz w:val="22"/>
-                <w:szCs w:val="22"/>
-              </w:rPr>
-            </w:pPr>
-            <w:r>
-              <w:rPr>
-                <w:rFonts w:ascii="Comic Sans MS" w:hAnsi="Comic Sans MS"/>
-                <w:color w:val="FFFFFF" w:themeColor="background1"/>
-                <w:sz w:val="22"/>
-                <w:szCs w:val="22"/>
-              </w:rPr>
-              <w:t>100</w:t>
-            </w:r>
-          </w:p>
-        </w:tc>
-        <w:tc>
-          <w:tcPr>
-            <w:tcW w:w="2758" w:type="dxa"/>
-            <w:gridSpan w:val="2"/>
-          </w:tcPr>
-          <w:p>
-            <w:pPr>
-              <w:rPr>
-                <w:rFonts w:ascii="Comic Sans MS" w:hAnsi="Comic Sans MS"/>
-                <w:color w:val="FFFFFF" w:themeColor="background1"/>
-                <w:sz w:val="22"/>
-                <w:szCs w:val="22"/>
-              </w:rPr>
-            </w:pPr>
-            <w:r>
-              <w:rPr>
-                <w:rFonts w:ascii="Comic Sans MS" w:hAnsi="Comic Sans MS"/>
-                <w:color w:val="FFFFFF" w:themeColor="background1"/>
-                <w:sz w:val="22"/>
-                <w:szCs w:val="22"/>
-              </w:rPr>
-              <w:t>Obligatoire</w:t>
-            </w:r>
+            <w:tcW w:w="2960" w:type="dxa"/>
+          </w:tcPr>
+          <w:p>
+            <w:pPr>
+              <w:rPr>
+                <w:rFonts w:ascii="Comic Sans MS" w:hAnsi="Comic Sans MS"/>
+                <w:color w:val="FFFFFF" w:themeColor="background1"/>
+                <w:sz w:val="22"/>
+                <w:szCs w:val="22"/>
+              </w:rPr>
+            </w:pPr>
+          </w:p>
+        </w:tc>
+        <w:tc>
+          <w:tcPr>
+            <w:tcW w:w="2199" w:type="dxa"/>
+          </w:tcPr>
+          <w:p>
+            <w:pPr>
+              <w:rPr>
+                <w:rFonts w:ascii="Comic Sans MS" w:hAnsi="Comic Sans MS"/>
+                <w:color w:val="FFFFFF" w:themeColor="background1"/>
+                <w:sz w:val="22"/>
+                <w:szCs w:val="22"/>
+              </w:rPr>
+            </w:pPr>
+          </w:p>
+        </w:tc>
+        <w:tc>
+          <w:tcPr>
+            <w:tcW w:w="1569" w:type="dxa"/>
+          </w:tcPr>
+          <w:p>
+            <w:pPr>
+              <w:rPr>
+                <w:rFonts w:ascii="Comic Sans MS" w:hAnsi="Comic Sans MS"/>
+                <w:color w:val="FFFFFF" w:themeColor="background1"/>
+                <w:sz w:val="22"/>
+                <w:szCs w:val="22"/>
+              </w:rPr>
+            </w:pPr>
+          </w:p>
+        </w:tc>
+        <w:tc>
+          <w:tcPr>
+            <w:tcW w:w="1057" w:type="dxa"/>
+          </w:tcPr>
+          <w:p>
+            <w:pPr>
+              <w:rPr>
+                <w:rFonts w:ascii="Comic Sans MS" w:hAnsi="Comic Sans MS"/>
+                <w:color w:val="FFFFFF" w:themeColor="background1"/>
+                <w:sz w:val="22"/>
+                <w:szCs w:val="22"/>
+              </w:rPr>
+            </w:pPr>
+          </w:p>
+        </w:tc>
+        <w:tc>
+          <w:tcPr>
+            <w:tcW w:w="2700" w:type="dxa"/>
+          </w:tcPr>
+          <w:p>
+            <w:pPr>
+              <w:rPr>
+                <w:rFonts w:ascii="Comic Sans MS" w:hAnsi="Comic Sans MS"/>
+                <w:color w:val="FFFFFF" w:themeColor="background1"/>
+                <w:sz w:val="22"/>
+                <w:szCs w:val="22"/>
+              </w:rPr>
+            </w:pPr>
           </w:p>
         </w:tc>
       </w:tr>
       <w:tr>
         <w:tc>
           <w:tcPr>
-            <w:tcW w:w="2810" w:type="dxa"/>
-          </w:tcPr>
-          <w:p>
-            <w:pPr>
-              <w:rPr>
-                <w:rFonts w:ascii="Comic Sans MS" w:hAnsi="Comic Sans MS"/>
-                <w:color w:val="FFFFFF" w:themeColor="background1"/>
-                <w:sz w:val="22"/>
-                <w:szCs w:val="22"/>
-              </w:rPr>
-            </w:pPr>
-            <w:r>
-              <w:rPr>
-                <w:rFonts w:ascii="Comic Sans MS" w:hAnsi="Comic Sans MS"/>
-                <w:color w:val="FFFFFF" w:themeColor="background1"/>
-                <w:sz w:val="22"/>
-                <w:szCs w:val="22"/>
-              </w:rPr>
-              <w:t>Materiel_prix</w:t>
-            </w:r>
-          </w:p>
-        </w:tc>
-        <w:tc>
-          <w:tcPr>
-            <w:tcW w:w="2237" w:type="dxa"/>
-          </w:tcPr>
-          <w:p>
-            <w:pPr>
-              <w:rPr>
-                <w:rFonts w:ascii="Comic Sans MS" w:hAnsi="Comic Sans MS"/>
-                <w:color w:val="FFFFFF" w:themeColor="background1"/>
-                <w:sz w:val="22"/>
-                <w:szCs w:val="22"/>
-              </w:rPr>
-            </w:pPr>
-            <w:r>
-              <w:rPr>
-                <w:rFonts w:ascii="Comic Sans MS" w:hAnsi="Comic Sans MS"/>
-                <w:color w:val="FFFFFF" w:themeColor="background1"/>
-                <w:sz w:val="22"/>
-                <w:szCs w:val="22"/>
-              </w:rPr>
-              <w:t>Prix du materiel</w:t>
-            </w:r>
-          </w:p>
-        </w:tc>
-        <w:tc>
-          <w:tcPr>
-            <w:tcW w:w="1611" w:type="dxa"/>
-          </w:tcPr>
-          <w:p>
-            <w:pPr>
-              <w:rPr>
-                <w:rFonts w:ascii="Comic Sans MS" w:hAnsi="Comic Sans MS"/>
-                <w:color w:val="FFFFFF" w:themeColor="background1"/>
-                <w:sz w:val="22"/>
-                <w:szCs w:val="22"/>
-              </w:rPr>
-            </w:pPr>
-            <w:r>
-              <w:rPr>
-                <w:rFonts w:ascii="Comic Sans MS" w:hAnsi="Comic Sans MS"/>
-                <w:color w:val="FFFFFF" w:themeColor="background1"/>
-                <w:sz w:val="22"/>
-                <w:szCs w:val="22"/>
-              </w:rPr>
-              <w:t>N</w:t>
-            </w:r>
-          </w:p>
-        </w:tc>
-        <w:tc>
-          <w:tcPr>
-            <w:tcW w:w="1069" w:type="dxa"/>
-          </w:tcPr>
-          <w:p>
-            <w:pPr>
-              <w:rPr>
-                <w:rFonts w:ascii="Comic Sans MS" w:hAnsi="Comic Sans MS"/>
-                <w:color w:val="FFFFFF" w:themeColor="background1"/>
-                <w:sz w:val="22"/>
-                <w:szCs w:val="22"/>
-              </w:rPr>
-            </w:pPr>
-            <w:r>
-              <w:rPr>
-                <w:rFonts w:ascii="Comic Sans MS" w:hAnsi="Comic Sans MS"/>
-                <w:color w:val="FFFFFF" w:themeColor="background1"/>
-                <w:sz w:val="22"/>
-                <w:szCs w:val="22"/>
-              </w:rPr>
-              <w:t>7,2</w:t>
-            </w:r>
-          </w:p>
-        </w:tc>
-        <w:tc>
-          <w:tcPr>
-            <w:tcW w:w="2758" w:type="dxa"/>
-            <w:gridSpan w:val="2"/>
-          </w:tcPr>
-          <w:p>
-            <w:pPr>
-              <w:rPr>
-                <w:rFonts w:ascii="Comic Sans MS" w:hAnsi="Comic Sans MS"/>
-                <w:color w:val="FFFFFF" w:themeColor="background1"/>
-                <w:sz w:val="22"/>
-                <w:szCs w:val="22"/>
-              </w:rPr>
-            </w:pPr>
-            <w:r>
-              <w:rPr>
-                <w:rFonts w:ascii="Comic Sans MS" w:hAnsi="Comic Sans MS"/>
-                <w:color w:val="FFFFFF" w:themeColor="background1"/>
-                <w:sz w:val="22"/>
-                <w:szCs w:val="22"/>
-              </w:rPr>
-              <w:t>Obligatoire</w:t>
-            </w:r>
+            <w:tcW w:w="2960" w:type="dxa"/>
+          </w:tcPr>
+          <w:p>
+            <w:pPr>
+              <w:rPr>
+                <w:rFonts w:ascii="Comic Sans MS" w:hAnsi="Comic Sans MS"/>
+                <w:color w:val="FFFFFF" w:themeColor="background1"/>
+                <w:sz w:val="22"/>
+                <w:szCs w:val="22"/>
+              </w:rPr>
+            </w:pPr>
+          </w:p>
+        </w:tc>
+        <w:tc>
+          <w:tcPr>
+            <w:tcW w:w="2199" w:type="dxa"/>
+          </w:tcPr>
+          <w:p>
+            <w:pPr>
+              <w:rPr>
+                <w:rFonts w:ascii="Comic Sans MS" w:hAnsi="Comic Sans MS"/>
+                <w:color w:val="FFFFFF" w:themeColor="background1"/>
+                <w:sz w:val="22"/>
+                <w:szCs w:val="22"/>
+              </w:rPr>
+            </w:pPr>
+          </w:p>
+        </w:tc>
+        <w:tc>
+          <w:tcPr>
+            <w:tcW w:w="1569" w:type="dxa"/>
+          </w:tcPr>
+          <w:p>
+            <w:pPr>
+              <w:rPr>
+                <w:rFonts w:ascii="Comic Sans MS" w:hAnsi="Comic Sans MS"/>
+                <w:color w:val="FFFFFF" w:themeColor="background1"/>
+                <w:sz w:val="22"/>
+                <w:szCs w:val="22"/>
+              </w:rPr>
+            </w:pPr>
+          </w:p>
+        </w:tc>
+        <w:tc>
+          <w:tcPr>
+            <w:tcW w:w="1057" w:type="dxa"/>
+          </w:tcPr>
+          <w:p>
+            <w:pPr>
+              <w:rPr>
+                <w:rFonts w:ascii="Comic Sans MS" w:hAnsi="Comic Sans MS"/>
+                <w:color w:val="FFFFFF" w:themeColor="background1"/>
+                <w:sz w:val="22"/>
+                <w:szCs w:val="22"/>
+              </w:rPr>
+            </w:pPr>
+          </w:p>
+        </w:tc>
+        <w:tc>
+          <w:tcPr>
+            <w:tcW w:w="2700" w:type="dxa"/>
+          </w:tcPr>
+          <w:p>
+            <w:pPr>
+              <w:rPr>
+                <w:rFonts w:ascii="Comic Sans MS" w:hAnsi="Comic Sans MS"/>
+                <w:color w:val="FFFFFF" w:themeColor="background1"/>
+                <w:sz w:val="22"/>
+                <w:szCs w:val="22"/>
+              </w:rPr>
+            </w:pPr>
           </w:p>
         </w:tc>
       </w:tr>
       <w:tr>
         <w:tc>
           <w:tcPr>
-            <w:tcW w:w="2810" w:type="dxa"/>
-          </w:tcPr>
-          <w:p>
-            <w:pPr>
-              <w:rPr>
-                <w:rFonts w:ascii="Comic Sans MS" w:hAnsi="Comic Sans MS"/>
-                <w:color w:val="FFFFFF" w:themeColor="background1"/>
-                <w:sz w:val="22"/>
-                <w:szCs w:val="22"/>
-              </w:rPr>
-            </w:pPr>
-          </w:p>
-        </w:tc>
-        <w:tc>
-          <w:tcPr>
-            <w:tcW w:w="2237" w:type="dxa"/>
-          </w:tcPr>
-          <w:p>
-            <w:pPr>
-              <w:rPr>
-                <w:rFonts w:ascii="Comic Sans MS" w:hAnsi="Comic Sans MS"/>
-                <w:color w:val="FFFFFF" w:themeColor="background1"/>
-                <w:sz w:val="22"/>
-                <w:szCs w:val="22"/>
-              </w:rPr>
-            </w:pPr>
-          </w:p>
-        </w:tc>
-        <w:tc>
-          <w:tcPr>
-            <w:tcW w:w="1611" w:type="dxa"/>
-          </w:tcPr>
-          <w:p>
-            <w:pPr>
-              <w:rPr>
-                <w:rFonts w:ascii="Comic Sans MS" w:hAnsi="Comic Sans MS"/>
-                <w:color w:val="FFFFFF" w:themeColor="background1"/>
-                <w:sz w:val="22"/>
-                <w:szCs w:val="22"/>
-              </w:rPr>
-            </w:pPr>
-          </w:p>
-        </w:tc>
-        <w:tc>
-          <w:tcPr>
-            <w:tcW w:w="1069" w:type="dxa"/>
-          </w:tcPr>
-          <w:p>
-            <w:pPr>
-              <w:rPr>
-                <w:rFonts w:ascii="Comic Sans MS" w:hAnsi="Comic Sans MS"/>
-                <w:color w:val="FFFFFF" w:themeColor="background1"/>
-                <w:sz w:val="22"/>
-                <w:szCs w:val="22"/>
-              </w:rPr>
-            </w:pPr>
-          </w:p>
-        </w:tc>
-        <w:tc>
-          <w:tcPr>
-            <w:tcW w:w="2758" w:type="dxa"/>
-            <w:gridSpan w:val="2"/>
+            <w:tcW w:w="2960" w:type="dxa"/>
+          </w:tcPr>
+          <w:p>
+            <w:pPr>
+              <w:rPr>
+                <w:rFonts w:ascii="Comic Sans MS" w:hAnsi="Comic Sans MS"/>
+                <w:color w:val="FFFFFF" w:themeColor="background1"/>
+                <w:sz w:val="22"/>
+                <w:szCs w:val="22"/>
+              </w:rPr>
+            </w:pPr>
+          </w:p>
+        </w:tc>
+        <w:tc>
+          <w:tcPr>
+            <w:tcW w:w="2199" w:type="dxa"/>
+          </w:tcPr>
+          <w:p>
+            <w:pPr>
+              <w:rPr>
+                <w:rFonts w:ascii="Comic Sans MS" w:hAnsi="Comic Sans MS"/>
+                <w:color w:val="FFFFFF" w:themeColor="background1"/>
+                <w:sz w:val="22"/>
+                <w:szCs w:val="22"/>
+              </w:rPr>
+            </w:pPr>
+          </w:p>
+        </w:tc>
+        <w:tc>
+          <w:tcPr>
+            <w:tcW w:w="1569" w:type="dxa"/>
+          </w:tcPr>
+          <w:p>
+            <w:pPr>
+              <w:rPr>
+                <w:rFonts w:ascii="Comic Sans MS" w:hAnsi="Comic Sans MS"/>
+                <w:color w:val="FFFFFF" w:themeColor="background1"/>
+                <w:sz w:val="22"/>
+                <w:szCs w:val="22"/>
+              </w:rPr>
+            </w:pPr>
+          </w:p>
+        </w:tc>
+        <w:tc>
+          <w:tcPr>
+            <w:tcW w:w="1057" w:type="dxa"/>
+          </w:tcPr>
+          <w:p>
+            <w:pPr>
+              <w:rPr>
+                <w:rFonts w:ascii="Comic Sans MS" w:hAnsi="Comic Sans MS"/>
+                <w:color w:val="FFFFFF" w:themeColor="background1"/>
+                <w:sz w:val="22"/>
+                <w:szCs w:val="22"/>
+              </w:rPr>
+            </w:pPr>
+          </w:p>
+        </w:tc>
+        <w:tc>
+          <w:tcPr>
+            <w:tcW w:w="2700" w:type="dxa"/>
           </w:tcPr>
           <w:p>
             <w:pPr>
@@ -5150,68 +5596,67 @@
       <w:tr>
         <w:tc>
           <w:tcPr>
-            <w:tcW w:w="2810" w:type="dxa"/>
-          </w:tcPr>
-          <w:p>
-            <w:pPr>
-              <w:rPr>
-                <w:rFonts w:ascii="Comic Sans MS" w:hAnsi="Comic Sans MS"/>
-                <w:color w:val="FFFFFF" w:themeColor="background1"/>
-                <w:sz w:val="22"/>
-                <w:szCs w:val="22"/>
-              </w:rPr>
-            </w:pPr>
-          </w:p>
-        </w:tc>
-        <w:tc>
-          <w:tcPr>
-            <w:tcW w:w="2237" w:type="dxa"/>
-          </w:tcPr>
-          <w:p>
-            <w:pPr>
-              <w:rPr>
-                <w:rFonts w:ascii="Comic Sans MS" w:hAnsi="Comic Sans MS"/>
-                <w:color w:val="FFFFFF" w:themeColor="background1"/>
-                <w:sz w:val="22"/>
-                <w:szCs w:val="22"/>
-              </w:rPr>
-            </w:pPr>
-          </w:p>
-        </w:tc>
-        <w:tc>
-          <w:tcPr>
-            <w:tcW w:w="1611" w:type="dxa"/>
-          </w:tcPr>
-          <w:p>
-            <w:pPr>
-              <w:rPr>
-                <w:rFonts w:ascii="Comic Sans MS" w:hAnsi="Comic Sans MS"/>
-                <w:color w:val="FFFFFF" w:themeColor="background1"/>
-                <w:sz w:val="22"/>
-                <w:szCs w:val="22"/>
-              </w:rPr>
-            </w:pPr>
-          </w:p>
-        </w:tc>
-        <w:tc>
-          <w:tcPr>
-            <w:tcW w:w="1069" w:type="dxa"/>
-          </w:tcPr>
-          <w:p>
-            <w:pPr>
-              <w:rPr>
-                <w:rFonts w:ascii="Comic Sans MS" w:hAnsi="Comic Sans MS"/>
-                <w:color w:val="FFFFFF" w:themeColor="background1"/>
-                <w:sz w:val="22"/>
-                <w:szCs w:val="22"/>
-              </w:rPr>
-            </w:pPr>
-          </w:p>
-        </w:tc>
-        <w:tc>
-          <w:tcPr>
-            <w:tcW w:w="2758" w:type="dxa"/>
-            <w:gridSpan w:val="2"/>
+            <w:tcW w:w="2960" w:type="dxa"/>
+          </w:tcPr>
+          <w:p>
+            <w:pPr>
+              <w:rPr>
+                <w:rFonts w:ascii="Comic Sans MS" w:hAnsi="Comic Sans MS"/>
+                <w:color w:val="FFFFFF" w:themeColor="background1"/>
+                <w:sz w:val="22"/>
+                <w:szCs w:val="22"/>
+              </w:rPr>
+            </w:pPr>
+          </w:p>
+        </w:tc>
+        <w:tc>
+          <w:tcPr>
+            <w:tcW w:w="2199" w:type="dxa"/>
+          </w:tcPr>
+          <w:p>
+            <w:pPr>
+              <w:rPr>
+                <w:rFonts w:ascii="Comic Sans MS" w:hAnsi="Comic Sans MS"/>
+                <w:color w:val="FFFFFF" w:themeColor="background1"/>
+                <w:sz w:val="22"/>
+                <w:szCs w:val="22"/>
+              </w:rPr>
+            </w:pPr>
+          </w:p>
+        </w:tc>
+        <w:tc>
+          <w:tcPr>
+            <w:tcW w:w="1569" w:type="dxa"/>
+          </w:tcPr>
+          <w:p>
+            <w:pPr>
+              <w:rPr>
+                <w:rFonts w:ascii="Comic Sans MS" w:hAnsi="Comic Sans MS"/>
+                <w:color w:val="FFFFFF" w:themeColor="background1"/>
+                <w:sz w:val="22"/>
+                <w:szCs w:val="22"/>
+              </w:rPr>
+            </w:pPr>
+          </w:p>
+        </w:tc>
+        <w:tc>
+          <w:tcPr>
+            <w:tcW w:w="1057" w:type="dxa"/>
+          </w:tcPr>
+          <w:p>
+            <w:pPr>
+              <w:rPr>
+                <w:rFonts w:ascii="Comic Sans MS" w:hAnsi="Comic Sans MS"/>
+                <w:color w:val="FFFFFF" w:themeColor="background1"/>
+                <w:sz w:val="22"/>
+                <w:szCs w:val="22"/>
+              </w:rPr>
+            </w:pPr>
+          </w:p>
+        </w:tc>
+        <w:tc>
+          <w:tcPr>
+            <w:tcW w:w="2700" w:type="dxa"/>
           </w:tcPr>
           <w:p>
             <w:pPr>
@@ -5228,68 +5673,67 @@
       <w:tr>
         <w:tc>
           <w:tcPr>
-            <w:tcW w:w="2810" w:type="dxa"/>
-          </w:tcPr>
-          <w:p>
-            <w:pPr>
-              <w:rPr>
-                <w:rFonts w:ascii="Comic Sans MS" w:hAnsi="Comic Sans MS"/>
-                <w:color w:val="FFFFFF" w:themeColor="background1"/>
-                <w:sz w:val="22"/>
-                <w:szCs w:val="22"/>
-              </w:rPr>
-            </w:pPr>
-          </w:p>
-        </w:tc>
-        <w:tc>
-          <w:tcPr>
-            <w:tcW w:w="2237" w:type="dxa"/>
-          </w:tcPr>
-          <w:p>
-            <w:pPr>
-              <w:rPr>
-                <w:rFonts w:ascii="Comic Sans MS" w:hAnsi="Comic Sans MS"/>
-                <w:color w:val="FFFFFF" w:themeColor="background1"/>
-                <w:sz w:val="22"/>
-                <w:szCs w:val="22"/>
-              </w:rPr>
-            </w:pPr>
-          </w:p>
-        </w:tc>
-        <w:tc>
-          <w:tcPr>
-            <w:tcW w:w="1611" w:type="dxa"/>
-          </w:tcPr>
-          <w:p>
-            <w:pPr>
-              <w:rPr>
-                <w:rFonts w:ascii="Comic Sans MS" w:hAnsi="Comic Sans MS"/>
-                <w:color w:val="FFFFFF" w:themeColor="background1"/>
-                <w:sz w:val="22"/>
-                <w:szCs w:val="22"/>
-              </w:rPr>
-            </w:pPr>
-          </w:p>
-        </w:tc>
-        <w:tc>
-          <w:tcPr>
-            <w:tcW w:w="1069" w:type="dxa"/>
-          </w:tcPr>
-          <w:p>
-            <w:pPr>
-              <w:rPr>
-                <w:rFonts w:ascii="Comic Sans MS" w:hAnsi="Comic Sans MS"/>
-                <w:color w:val="FFFFFF" w:themeColor="background1"/>
-                <w:sz w:val="22"/>
-                <w:szCs w:val="22"/>
-              </w:rPr>
-            </w:pPr>
-          </w:p>
-        </w:tc>
-        <w:tc>
-          <w:tcPr>
-            <w:tcW w:w="2758" w:type="dxa"/>
-            <w:gridSpan w:val="2"/>
+            <w:tcW w:w="2960" w:type="dxa"/>
+          </w:tcPr>
+          <w:p>
+            <w:pPr>
+              <w:rPr>
+                <w:rFonts w:ascii="Comic Sans MS" w:hAnsi="Comic Sans MS"/>
+                <w:color w:val="FFFFFF" w:themeColor="background1"/>
+                <w:sz w:val="22"/>
+                <w:szCs w:val="22"/>
+              </w:rPr>
+            </w:pPr>
+          </w:p>
+        </w:tc>
+        <w:tc>
+          <w:tcPr>
+            <w:tcW w:w="2199" w:type="dxa"/>
+          </w:tcPr>
+          <w:p>
+            <w:pPr>
+              <w:rPr>
+                <w:rFonts w:ascii="Comic Sans MS" w:hAnsi="Comic Sans MS"/>
+                <w:color w:val="FFFFFF" w:themeColor="background1"/>
+                <w:sz w:val="22"/>
+                <w:szCs w:val="22"/>
+              </w:rPr>
+            </w:pPr>
+          </w:p>
+        </w:tc>
+        <w:tc>
+          <w:tcPr>
+            <w:tcW w:w="1569" w:type="dxa"/>
+          </w:tcPr>
+          <w:p>
+            <w:pPr>
+              <w:rPr>
+                <w:rFonts w:ascii="Comic Sans MS" w:hAnsi="Comic Sans MS"/>
+                <w:color w:val="FFFFFF" w:themeColor="background1"/>
+                <w:sz w:val="22"/>
+                <w:szCs w:val="22"/>
+              </w:rPr>
+            </w:pPr>
+          </w:p>
+        </w:tc>
+        <w:tc>
+          <w:tcPr>
+            <w:tcW w:w="1057" w:type="dxa"/>
+          </w:tcPr>
+          <w:p>
+            <w:pPr>
+              <w:rPr>
+                <w:rFonts w:ascii="Comic Sans MS" w:hAnsi="Comic Sans MS"/>
+                <w:color w:val="FFFFFF" w:themeColor="background1"/>
+                <w:sz w:val="22"/>
+                <w:szCs w:val="22"/>
+              </w:rPr>
+            </w:pPr>
+          </w:p>
+        </w:tc>
+        <w:tc>
+          <w:tcPr>
+            <w:tcW w:w="2700" w:type="dxa"/>
           </w:tcPr>
           <w:p>
             <w:pPr>
@@ -5306,68 +5750,67 @@
       <w:tr>
         <w:tc>
           <w:tcPr>
-            <w:tcW w:w="2810" w:type="dxa"/>
-          </w:tcPr>
-          <w:p>
-            <w:pPr>
-              <w:rPr>
-                <w:rFonts w:ascii="Comic Sans MS" w:hAnsi="Comic Sans MS"/>
-                <w:color w:val="FFFFFF" w:themeColor="background1"/>
-                <w:sz w:val="22"/>
-                <w:szCs w:val="22"/>
-              </w:rPr>
-            </w:pPr>
-          </w:p>
-        </w:tc>
-        <w:tc>
-          <w:tcPr>
-            <w:tcW w:w="2237" w:type="dxa"/>
-          </w:tcPr>
-          <w:p>
-            <w:pPr>
-              <w:rPr>
-                <w:rFonts w:ascii="Comic Sans MS" w:hAnsi="Comic Sans MS"/>
-                <w:color w:val="FFFFFF" w:themeColor="background1"/>
-                <w:sz w:val="22"/>
-                <w:szCs w:val="22"/>
-              </w:rPr>
-            </w:pPr>
-          </w:p>
-        </w:tc>
-        <w:tc>
-          <w:tcPr>
-            <w:tcW w:w="1611" w:type="dxa"/>
-          </w:tcPr>
-          <w:p>
-            <w:pPr>
-              <w:rPr>
-                <w:rFonts w:ascii="Comic Sans MS" w:hAnsi="Comic Sans MS"/>
-                <w:color w:val="FFFFFF" w:themeColor="background1"/>
-                <w:sz w:val="22"/>
-                <w:szCs w:val="22"/>
-              </w:rPr>
-            </w:pPr>
-          </w:p>
-        </w:tc>
-        <w:tc>
-          <w:tcPr>
-            <w:tcW w:w="1069" w:type="dxa"/>
-          </w:tcPr>
-          <w:p>
-            <w:pPr>
-              <w:rPr>
-                <w:rFonts w:ascii="Comic Sans MS" w:hAnsi="Comic Sans MS"/>
-                <w:color w:val="FFFFFF" w:themeColor="background1"/>
-                <w:sz w:val="22"/>
-                <w:szCs w:val="22"/>
-              </w:rPr>
-            </w:pPr>
-          </w:p>
-        </w:tc>
-        <w:tc>
-          <w:tcPr>
-            <w:tcW w:w="2758" w:type="dxa"/>
-            <w:gridSpan w:val="2"/>
+            <w:tcW w:w="2960" w:type="dxa"/>
+          </w:tcPr>
+          <w:p>
+            <w:pPr>
+              <w:rPr>
+                <w:rFonts w:ascii="Comic Sans MS" w:hAnsi="Comic Sans MS"/>
+                <w:color w:val="FFFFFF" w:themeColor="background1"/>
+                <w:sz w:val="22"/>
+                <w:szCs w:val="22"/>
+              </w:rPr>
+            </w:pPr>
+          </w:p>
+        </w:tc>
+        <w:tc>
+          <w:tcPr>
+            <w:tcW w:w="2199" w:type="dxa"/>
+          </w:tcPr>
+          <w:p>
+            <w:pPr>
+              <w:rPr>
+                <w:rFonts w:ascii="Comic Sans MS" w:hAnsi="Comic Sans MS"/>
+                <w:color w:val="FFFFFF" w:themeColor="background1"/>
+                <w:sz w:val="22"/>
+                <w:szCs w:val="22"/>
+              </w:rPr>
+            </w:pPr>
+          </w:p>
+        </w:tc>
+        <w:tc>
+          <w:tcPr>
+            <w:tcW w:w="1569" w:type="dxa"/>
+          </w:tcPr>
+          <w:p>
+            <w:pPr>
+              <w:rPr>
+                <w:rFonts w:ascii="Comic Sans MS" w:hAnsi="Comic Sans MS"/>
+                <w:color w:val="FFFFFF" w:themeColor="background1"/>
+                <w:sz w:val="22"/>
+                <w:szCs w:val="22"/>
+              </w:rPr>
+            </w:pPr>
+          </w:p>
+        </w:tc>
+        <w:tc>
+          <w:tcPr>
+            <w:tcW w:w="1057" w:type="dxa"/>
+          </w:tcPr>
+          <w:p>
+            <w:pPr>
+              <w:rPr>
+                <w:rFonts w:ascii="Comic Sans MS" w:hAnsi="Comic Sans MS"/>
+                <w:color w:val="FFFFFF" w:themeColor="background1"/>
+                <w:sz w:val="22"/>
+                <w:szCs w:val="22"/>
+              </w:rPr>
+            </w:pPr>
+          </w:p>
+        </w:tc>
+        <w:tc>
+          <w:tcPr>
+            <w:tcW w:w="2700" w:type="dxa"/>
           </w:tcPr>
           <w:p>
             <w:pPr>
@@ -5384,68 +5827,67 @@
       <w:tr>
         <w:tc>
           <w:tcPr>
-            <w:tcW w:w="2810" w:type="dxa"/>
-          </w:tcPr>
-          <w:p>
-            <w:pPr>
-              <w:rPr>
-                <w:rFonts w:ascii="Comic Sans MS" w:hAnsi="Comic Sans MS"/>
-                <w:color w:val="FFFFFF" w:themeColor="background1"/>
-                <w:sz w:val="22"/>
-                <w:szCs w:val="22"/>
-              </w:rPr>
-            </w:pPr>
-          </w:p>
-        </w:tc>
-        <w:tc>
-          <w:tcPr>
-            <w:tcW w:w="2237" w:type="dxa"/>
-          </w:tcPr>
-          <w:p>
-            <w:pPr>
-              <w:rPr>
-                <w:rFonts w:ascii="Comic Sans MS" w:hAnsi="Comic Sans MS"/>
-                <w:color w:val="FFFFFF" w:themeColor="background1"/>
-                <w:sz w:val="22"/>
-                <w:szCs w:val="22"/>
-              </w:rPr>
-            </w:pPr>
-          </w:p>
-        </w:tc>
-        <w:tc>
-          <w:tcPr>
-            <w:tcW w:w="1611" w:type="dxa"/>
-          </w:tcPr>
-          <w:p>
-            <w:pPr>
-              <w:rPr>
-                <w:rFonts w:ascii="Comic Sans MS" w:hAnsi="Comic Sans MS"/>
-                <w:color w:val="FFFFFF" w:themeColor="background1"/>
-                <w:sz w:val="22"/>
-                <w:szCs w:val="22"/>
-              </w:rPr>
-            </w:pPr>
-          </w:p>
-        </w:tc>
-        <w:tc>
-          <w:tcPr>
-            <w:tcW w:w="1069" w:type="dxa"/>
-          </w:tcPr>
-          <w:p>
-            <w:pPr>
-              <w:rPr>
-                <w:rFonts w:ascii="Comic Sans MS" w:hAnsi="Comic Sans MS"/>
-                <w:color w:val="FFFFFF" w:themeColor="background1"/>
-                <w:sz w:val="22"/>
-                <w:szCs w:val="22"/>
-              </w:rPr>
-            </w:pPr>
-          </w:p>
-        </w:tc>
-        <w:tc>
-          <w:tcPr>
-            <w:tcW w:w="2758" w:type="dxa"/>
-            <w:gridSpan w:val="2"/>
+            <w:tcW w:w="2960" w:type="dxa"/>
+          </w:tcPr>
+          <w:p>
+            <w:pPr>
+              <w:rPr>
+                <w:rFonts w:ascii="Comic Sans MS" w:hAnsi="Comic Sans MS"/>
+                <w:color w:val="FFFFFF" w:themeColor="background1"/>
+                <w:sz w:val="22"/>
+                <w:szCs w:val="22"/>
+              </w:rPr>
+            </w:pPr>
+          </w:p>
+        </w:tc>
+        <w:tc>
+          <w:tcPr>
+            <w:tcW w:w="2199" w:type="dxa"/>
+          </w:tcPr>
+          <w:p>
+            <w:pPr>
+              <w:rPr>
+                <w:rFonts w:ascii="Comic Sans MS" w:hAnsi="Comic Sans MS"/>
+                <w:color w:val="FFFFFF" w:themeColor="background1"/>
+                <w:sz w:val="22"/>
+                <w:szCs w:val="22"/>
+              </w:rPr>
+            </w:pPr>
+          </w:p>
+        </w:tc>
+        <w:tc>
+          <w:tcPr>
+            <w:tcW w:w="1569" w:type="dxa"/>
+          </w:tcPr>
+          <w:p>
+            <w:pPr>
+              <w:rPr>
+                <w:rFonts w:ascii="Comic Sans MS" w:hAnsi="Comic Sans MS"/>
+                <w:color w:val="FFFFFF" w:themeColor="background1"/>
+                <w:sz w:val="22"/>
+                <w:szCs w:val="22"/>
+              </w:rPr>
+            </w:pPr>
+          </w:p>
+        </w:tc>
+        <w:tc>
+          <w:tcPr>
+            <w:tcW w:w="1057" w:type="dxa"/>
+          </w:tcPr>
+          <w:p>
+            <w:pPr>
+              <w:rPr>
+                <w:rFonts w:ascii="Comic Sans MS" w:hAnsi="Comic Sans MS"/>
+                <w:color w:val="FFFFFF" w:themeColor="background1"/>
+                <w:sz w:val="22"/>
+                <w:szCs w:val="22"/>
+              </w:rPr>
+            </w:pPr>
+          </w:p>
+        </w:tc>
+        <w:tc>
+          <w:tcPr>
+            <w:tcW w:w="2700" w:type="dxa"/>
           </w:tcPr>
           <w:p>
             <w:pPr>
@@ -5462,224 +5904,67 @@
       <w:tr>
         <w:tc>
           <w:tcPr>
-            <w:tcW w:w="2810" w:type="dxa"/>
-          </w:tcPr>
-          <w:p>
-            <w:pPr>
-              <w:rPr>
-                <w:rFonts w:ascii="Comic Sans MS" w:hAnsi="Comic Sans MS"/>
-                <w:color w:val="FFFFFF" w:themeColor="background1"/>
-                <w:sz w:val="22"/>
-                <w:szCs w:val="22"/>
-              </w:rPr>
-            </w:pPr>
-          </w:p>
-        </w:tc>
-        <w:tc>
-          <w:tcPr>
-            <w:tcW w:w="2237" w:type="dxa"/>
-          </w:tcPr>
-          <w:p>
-            <w:pPr>
-              <w:rPr>
-                <w:rFonts w:ascii="Comic Sans MS" w:hAnsi="Comic Sans MS"/>
-                <w:color w:val="FFFFFF" w:themeColor="background1"/>
-                <w:sz w:val="22"/>
-                <w:szCs w:val="22"/>
-              </w:rPr>
-            </w:pPr>
-          </w:p>
-        </w:tc>
-        <w:tc>
-          <w:tcPr>
-            <w:tcW w:w="1611" w:type="dxa"/>
-          </w:tcPr>
-          <w:p>
-            <w:pPr>
-              <w:rPr>
-                <w:rFonts w:ascii="Comic Sans MS" w:hAnsi="Comic Sans MS"/>
-                <w:color w:val="FFFFFF" w:themeColor="background1"/>
-                <w:sz w:val="22"/>
-                <w:szCs w:val="22"/>
-              </w:rPr>
-            </w:pPr>
-          </w:p>
-        </w:tc>
-        <w:tc>
-          <w:tcPr>
-            <w:tcW w:w="1069" w:type="dxa"/>
-          </w:tcPr>
-          <w:p>
-            <w:pPr>
-              <w:rPr>
-                <w:rFonts w:ascii="Comic Sans MS" w:hAnsi="Comic Sans MS"/>
-                <w:color w:val="FFFFFF" w:themeColor="background1"/>
-                <w:sz w:val="22"/>
-                <w:szCs w:val="22"/>
-              </w:rPr>
-            </w:pPr>
-          </w:p>
-        </w:tc>
-        <w:tc>
-          <w:tcPr>
-            <w:tcW w:w="2758" w:type="dxa"/>
-            <w:gridSpan w:val="2"/>
-          </w:tcPr>
-          <w:p>
-            <w:pPr>
-              <w:rPr>
-                <w:rFonts w:ascii="Comic Sans MS" w:hAnsi="Comic Sans MS"/>
-                <w:color w:val="FFFFFF" w:themeColor="background1"/>
-                <w:sz w:val="22"/>
-                <w:szCs w:val="22"/>
-              </w:rPr>
-            </w:pPr>
-          </w:p>
-        </w:tc>
-      </w:tr>
-      <w:tr>
-        <w:tc>
-          <w:tcPr>
-            <w:tcW w:w="2810" w:type="dxa"/>
-          </w:tcPr>
-          <w:p>
-            <w:pPr>
-              <w:rPr>
-                <w:rFonts w:ascii="Comic Sans MS" w:hAnsi="Comic Sans MS"/>
-                <w:color w:val="FFFFFF" w:themeColor="background1"/>
-                <w:sz w:val="22"/>
-                <w:szCs w:val="22"/>
-              </w:rPr>
-            </w:pPr>
-          </w:p>
-        </w:tc>
-        <w:tc>
-          <w:tcPr>
-            <w:tcW w:w="2237" w:type="dxa"/>
-          </w:tcPr>
-          <w:p>
-            <w:pPr>
-              <w:rPr>
-                <w:rFonts w:ascii="Comic Sans MS" w:hAnsi="Comic Sans MS"/>
-                <w:color w:val="FFFFFF" w:themeColor="background1"/>
-                <w:sz w:val="22"/>
-                <w:szCs w:val="22"/>
-              </w:rPr>
-            </w:pPr>
-          </w:p>
-        </w:tc>
-        <w:tc>
-          <w:tcPr>
-            <w:tcW w:w="1611" w:type="dxa"/>
-          </w:tcPr>
-          <w:p>
-            <w:pPr>
-              <w:rPr>
-                <w:rFonts w:ascii="Comic Sans MS" w:hAnsi="Comic Sans MS"/>
-                <w:color w:val="FFFFFF" w:themeColor="background1"/>
-                <w:sz w:val="22"/>
-                <w:szCs w:val="22"/>
-              </w:rPr>
-            </w:pPr>
-          </w:p>
-        </w:tc>
-        <w:tc>
-          <w:tcPr>
-            <w:tcW w:w="1069" w:type="dxa"/>
-          </w:tcPr>
-          <w:p>
-            <w:pPr>
-              <w:rPr>
-                <w:rFonts w:ascii="Comic Sans MS" w:hAnsi="Comic Sans MS"/>
-                <w:color w:val="FFFFFF" w:themeColor="background1"/>
-                <w:sz w:val="22"/>
-                <w:szCs w:val="22"/>
-              </w:rPr>
-            </w:pPr>
-          </w:p>
-        </w:tc>
-        <w:tc>
-          <w:tcPr>
-            <w:tcW w:w="2758" w:type="dxa"/>
-            <w:gridSpan w:val="2"/>
-          </w:tcPr>
-          <w:p>
-            <w:pPr>
-              <w:rPr>
-                <w:rFonts w:ascii="Comic Sans MS" w:hAnsi="Comic Sans MS"/>
-                <w:color w:val="FFFFFF" w:themeColor="background1"/>
-                <w:sz w:val="22"/>
-                <w:szCs w:val="22"/>
-              </w:rPr>
-            </w:pPr>
-          </w:p>
-        </w:tc>
-      </w:tr>
-      <w:tr>
-        <w:tc>
-          <w:tcPr>
-            <w:tcW w:w="2810" w:type="dxa"/>
-          </w:tcPr>
-          <w:p>
-            <w:pPr>
-              <w:rPr>
-                <w:rFonts w:ascii="Comic Sans MS" w:hAnsi="Comic Sans MS"/>
-                <w:color w:val="FFFFFF" w:themeColor="background1"/>
-                <w:sz w:val="22"/>
-                <w:szCs w:val="22"/>
-              </w:rPr>
-            </w:pPr>
-          </w:p>
-        </w:tc>
-        <w:tc>
-          <w:tcPr>
-            <w:tcW w:w="2237" w:type="dxa"/>
-          </w:tcPr>
-          <w:p>
-            <w:pPr>
-              <w:rPr>
-                <w:rFonts w:ascii="Comic Sans MS" w:hAnsi="Comic Sans MS"/>
-                <w:color w:val="FFFFFF" w:themeColor="background1"/>
-                <w:sz w:val="22"/>
-                <w:szCs w:val="22"/>
-              </w:rPr>
-            </w:pPr>
-          </w:p>
-        </w:tc>
-        <w:tc>
-          <w:tcPr>
-            <w:tcW w:w="1611" w:type="dxa"/>
-          </w:tcPr>
-          <w:p>
-            <w:pPr>
-              <w:rPr>
-                <w:rFonts w:ascii="Comic Sans MS" w:hAnsi="Comic Sans MS"/>
-                <w:color w:val="FFFFFF" w:themeColor="background1"/>
-                <w:sz w:val="22"/>
-                <w:szCs w:val="22"/>
-              </w:rPr>
-            </w:pPr>
-          </w:p>
-        </w:tc>
-        <w:tc>
-          <w:tcPr>
-            <w:tcW w:w="1069" w:type="dxa"/>
-          </w:tcPr>
-          <w:p>
-            <w:pPr>
-              <w:rPr>
-                <w:rFonts w:ascii="Comic Sans MS" w:hAnsi="Comic Sans MS"/>
-                <w:color w:val="FFFFFF" w:themeColor="background1"/>
-                <w:sz w:val="22"/>
-                <w:szCs w:val="22"/>
-              </w:rPr>
-            </w:pPr>
-          </w:p>
-        </w:tc>
-        <w:tc>
-          <w:tcPr>
-            <w:tcW w:w="2758" w:type="dxa"/>
-            <w:gridSpan w:val="2"/>
+            <w:tcW w:w="2960" w:type="dxa"/>
+          </w:tcPr>
+          <w:p>
+            <w:pPr>
+              <w:rPr>
+                <w:rFonts w:ascii="Comic Sans MS" w:hAnsi="Comic Sans MS"/>
+                <w:color w:val="FFFFFF" w:themeColor="background1"/>
+                <w:sz w:val="22"/>
+                <w:szCs w:val="22"/>
+              </w:rPr>
+            </w:pPr>
+          </w:p>
+        </w:tc>
+        <w:tc>
+          <w:tcPr>
+            <w:tcW w:w="2199" w:type="dxa"/>
+          </w:tcPr>
+          <w:p>
+            <w:pPr>
+              <w:rPr>
+                <w:rFonts w:ascii="Comic Sans MS" w:hAnsi="Comic Sans MS"/>
+                <w:color w:val="FFFFFF" w:themeColor="background1"/>
+                <w:sz w:val="22"/>
+                <w:szCs w:val="22"/>
+              </w:rPr>
+            </w:pPr>
+          </w:p>
+        </w:tc>
+        <w:tc>
+          <w:tcPr>
+            <w:tcW w:w="1569" w:type="dxa"/>
+          </w:tcPr>
+          <w:p>
+            <w:pPr>
+              <w:rPr>
+                <w:rFonts w:ascii="Comic Sans MS" w:hAnsi="Comic Sans MS"/>
+                <w:color w:val="FFFFFF" w:themeColor="background1"/>
+                <w:sz w:val="22"/>
+                <w:szCs w:val="22"/>
+              </w:rPr>
+            </w:pPr>
+          </w:p>
+        </w:tc>
+        <w:tc>
+          <w:tcPr>
+            <w:tcW w:w="1057" w:type="dxa"/>
+          </w:tcPr>
+          <w:p>
+            <w:pPr>
+              <w:rPr>
+                <w:rFonts w:ascii="Comic Sans MS" w:hAnsi="Comic Sans MS"/>
+                <w:color w:val="FFFFFF" w:themeColor="background1"/>
+                <w:sz w:val="22"/>
+                <w:szCs w:val="22"/>
+              </w:rPr>
+            </w:pPr>
+          </w:p>
+        </w:tc>
+        <w:tc>
+          <w:tcPr>
+            <w:tcW w:w="2700" w:type="dxa"/>
           </w:tcPr>
           <w:p>
             <w:pPr>
@@ -6125,7 +6410,6 @@
         <w:alias w:val="Date de publication"/>
         <w:tag w:val=""/>
         <w:id w:val="-253367172"/>
-        <w:placeholder/>
         <w:dataBinding w:prefixMappings="xmlns:ns0='http://schemas.microsoft.com/office/2006/coverPageProps' " w:xpath="/ns0:CoverPageProperties[1]/ns0:PublishDate[1]" w:storeItemID="{55AF091B-3C7A-41E3-B477-F2FDAA23CFDA}"/>
         <w:date w:fullDate="2020-07-29T00:00:00Z">
           <w:dateFormat w:val="dd/MM/yyyy"/>
@@ -6155,7 +6439,6 @@
         <w:alias w:val="Auteur "/>
         <w:tag w:val=""/>
         <w:id w:val="910587325"/>
-        <w:placeholder/>
         <w:dataBinding w:prefixMappings="xmlns:ns0='http://purl.org/dc/elements/1.1/' xmlns:ns1='http://schemas.openxmlformats.org/package/2006/metadata/core-properties' " w:xpath="/ns1:coreProperties[1]/ns0:creator[1]" w:storeItemID="{6C3C8BC8-F283-45AE-878A-BAB7291924A1}"/>
         <w:text/>
       </w:sdtPr>
@@ -6183,7 +6466,6 @@
         <w:alias w:val="Date de publication"/>
         <w:tag w:val=""/>
         <w:id w:val="-3664901"/>
-        <w:placeholder/>
         <w:dataBinding w:prefixMappings="xmlns:ns0='http://schemas.microsoft.com/office/2006/coverPageProps' " w:xpath="/ns0:CoverPageProperties[1]/ns0:PublishDate[1]" w:storeItemID="{55AF091B-3C7A-41E3-B477-F2FDAA23CFDA}"/>
         <w:date w:fullDate="2020-07-29T00:00:00Z">
           <w:dateFormat w:val="dd/MM/yyyy"/>
@@ -6213,7 +6495,6 @@
         <w:alias w:val="Auteur "/>
         <w:tag w:val=""/>
         <w:id w:val="-821266339"/>
-        <w:placeholder/>
         <w:dataBinding w:prefixMappings="xmlns:ns0='http://purl.org/dc/elements/1.1/' xmlns:ns1='http://schemas.openxmlformats.org/package/2006/metadata/core-properties' " w:xpath="/ns1:coreProperties[1]/ns0:creator[1]" w:storeItemID="{6C3C8BC8-F283-45AE-878A-BAB7291924A1}"/>
         <w:text/>
       </w:sdtPr>
@@ -8432,15 +8713,14 @@
     <w:charset w:val="00"/>
     <w:family w:val="swiss"/>
     <w:pitch w:val="variable"/>
-    <w:sig w:usb0="E0002AFF" w:usb1="4000ACFF" w:usb2="00000001" w:usb3="00000000" w:csb0="000001FF" w:csb1="00000000"/>
+    <w:sig w:usb0="E4002EFF" w:usb1="C000247B" w:usb2="00000009" w:usb3="00000000" w:csb0="000001FF" w:csb1="00000000"/>
   </w:font>
   <w:font w:name="Arial">
-    <w:altName w:val="Arial"/>
     <w:panose1 w:val="020B0604020202020204"/>
     <w:charset w:val="00"/>
     <w:family w:val="swiss"/>
     <w:pitch w:val="variable"/>
-    <w:sig w:usb0="E0002AFF" w:usb1="C0007843" w:usb2="00000009" w:usb3="00000000" w:csb0="000001FF" w:csb1="00000000"/>
+    <w:sig w:usb0="E0002EFF" w:usb1="C000785B" w:usb2="00000009" w:usb3="00000000" w:csb0="000001FF" w:csb1="00000000"/>
   </w:font>
   <w:font w:name="Courier New">
     <w:panose1 w:val="02070309020205020404"/>
@@ -8454,7 +8734,7 @@
     <w:charset w:val="00"/>
     <w:family w:val="roman"/>
     <w:pitch w:val="variable"/>
-    <w:sig w:usb0="E0002AFF" w:usb1="C0007843" w:usb2="00000009" w:usb3="00000000" w:csb0="000001FF" w:csb1="00000000"/>
+    <w:sig w:usb0="E0002EFF" w:usb1="C000785B" w:usb2="00000009" w:usb3="00000000" w:csb0="000001FF" w:csb1="00000000"/>
   </w:font>
   <w:font w:name="Wingdings">
     <w:panose1 w:val="05000000000000000000"/>
@@ -8468,7 +8748,7 @@
     <w:charset w:val="00"/>
     <w:family w:val="swiss"/>
     <w:pitch w:val="variable"/>
-    <w:sig w:usb0="A0002AEF" w:usb1="4000207B" w:usb2="00000000" w:usb3="00000000" w:csb0="000001FF" w:csb1="00000000"/>
+    <w:sig w:usb0="E4002EFF" w:usb1="C000247B" w:usb2="00000009" w:usb3="00000000" w:csb0="000001FF" w:csb1="00000000"/>
   </w:font>
   <w:font w:name="Comic Sans MS">
     <w:panose1 w:val="030F0702030302020204"/>
@@ -8497,6 +8777,8 @@
   </w:compat>
   <w:rsids>
     <w:rsidRoot w:val="00B03051"/>
+    <w:rsid w:val="0060112F"/>
+    <w:rsid w:val="0085461E"/>
     <w:rsid w:val="00B03051"/>
   </w:rsids>
   <m:mathPr>
@@ -9275,6 +9557,21 @@
 </file>
 
 <file path=customXml/item2.xml><?xml version="1.0" encoding="utf-8"?>
+<p:properties xmlns:p="http://schemas.microsoft.com/office/2006/metadata/properties" xmlns:xsi="http://www.w3.org/2001/XMLSchema-instance" xmlns:pc="http://schemas.microsoft.com/office/infopath/2007/PartnerControls">
+  <documentManagement/>
+</p:properties>
+</file>
+
+<file path=customXml/item3.xml><?xml version="1.0" encoding="utf-8"?>
+<?mso-contentType ?>
+<FormTemplates xmlns="http://schemas.microsoft.com/sharepoint/v3/contenttype/forms">
+  <Display>DocumentLibraryForm</Display>
+  <Edit>DocumentLibraryForm</Edit>
+  <New>DocumentLibraryForm</New>
+</FormTemplates>
+</file>
+
+<file path=customXml/item4.xml><?xml version="1.0" encoding="utf-8"?>
 <ct:contentTypeSchema xmlns:ct="http://schemas.microsoft.com/office/2006/metadata/contentType" xmlns:ma="http://schemas.microsoft.com/office/2006/metadata/properties/metaAttributes" ct:_="" ma:_="" ma:contentTypeName="Document" ma:contentTypeID="0x0101004CF469E196ABB7499DE43CBB5C90A7BF" ma:contentTypeVersion="12" ma:contentTypeDescription="Crée un document." ma:contentTypeScope="" ma:versionID="083f2257f1bdd321022fa348f528e62e">
   <xsd:schema xmlns:xsd="http://www.w3.org/2001/XMLSchema" xmlns:xs="http://www.w3.org/2001/XMLSchema" xmlns:p="http://schemas.microsoft.com/office/2006/metadata/properties" xmlns:ns3="79806bb8-d020-4d5a-8056-806db590af65" xmlns:ns4="16d8b202-486d-4e88-bb37-5fe633a23541" targetNamespace="http://schemas.microsoft.com/office/2006/metadata/properties" ma:root="true" ma:fieldsID="8ef1a6339b05978ceca9df73ef27200e" ns3:_="" ns4:_="">
     <xsd:import namespace="79806bb8-d020-4d5a-8056-806db590af65"/>
@@ -9491,21 +9788,6 @@
 </ct:contentTypeSchema>
 </file>
 
-<file path=customXml/item3.xml><?xml version="1.0" encoding="utf-8"?>
-<?mso-contentType ?>
-<FormTemplates xmlns="http://schemas.microsoft.com/sharepoint/v3/contenttype/forms">
-  <Display>DocumentLibraryForm</Display>
-  <Edit>DocumentLibraryForm</Edit>
-  <New>DocumentLibraryForm</New>
-</FormTemplates>
-</file>
-
-<file path=customXml/item4.xml><?xml version="1.0" encoding="utf-8"?>
-<p:properties xmlns:p="http://schemas.microsoft.com/office/2006/metadata/properties" xmlns:xsi="http://www.w3.org/2001/XMLSchema-instance" xmlns:pc="http://schemas.microsoft.com/office/infopath/2007/PartnerControls">
-  <documentManagement/>
-</p:properties>
-</file>
-
 <file path=customXml/item5.xml><?xml version="1.0" encoding="utf-8"?>
 <b:Sources xmlns:b="http://schemas.openxmlformats.org/officeDocument/2006/bibliography" xmlns="http://schemas.openxmlformats.org/officeDocument/2006/bibliography" SelectedStyle="\APASixthEditionOfficeOnline.xsl" StyleName="APA" Version="6"/>
 </file>
@@ -9519,6 +9801,23 @@
 </file>
 
 <file path=customXml/itemProps2.xml><?xml version="1.0" encoding="utf-8"?>
+<ds:datastoreItem xmlns:ds="http://schemas.openxmlformats.org/officeDocument/2006/customXml" ds:itemID="{2C4AF388-508E-4449-9578-0029C4EA5656}">
+  <ds:schemaRefs>
+    <ds:schemaRef ds:uri="http://schemas.microsoft.com/office/2006/metadata/properties"/>
+    <ds:schemaRef ds:uri="http://schemas.microsoft.com/office/infopath/2007/PartnerControls"/>
+  </ds:schemaRefs>
+</ds:datastoreItem>
+</file>
+
+<file path=customXml/itemProps3.xml><?xml version="1.0" encoding="utf-8"?>
+<ds:datastoreItem xmlns:ds="http://schemas.openxmlformats.org/officeDocument/2006/customXml" ds:itemID="{29D3548C-1D9F-43A7-95A5-9AB6158BD5E4}">
+  <ds:schemaRefs>
+    <ds:schemaRef ds:uri="http://schemas.microsoft.com/sharepoint/v3/contenttype/forms"/>
+  </ds:schemaRefs>
+</ds:datastoreItem>
+</file>
+
+<file path=customXml/itemProps4.xml><?xml version="1.0" encoding="utf-8"?>
 <ds:datastoreItem xmlns:ds="http://schemas.openxmlformats.org/officeDocument/2006/customXml" ds:itemID="{CF09FE98-4CC1-4B41-8330-48C2471746AB}">
   <ds:schemaRefs>
     <ds:schemaRef ds:uri="http://schemas.microsoft.com/office/2006/metadata/contentType"/>
@@ -9537,25 +9836,8 @@
 </ds:datastoreItem>
 </file>
 
-<file path=customXml/itemProps3.xml><?xml version="1.0" encoding="utf-8"?>
-<ds:datastoreItem xmlns:ds="http://schemas.openxmlformats.org/officeDocument/2006/customXml" ds:itemID="{29D3548C-1D9F-43A7-95A5-9AB6158BD5E4}">
-  <ds:schemaRefs>
-    <ds:schemaRef ds:uri="http://schemas.microsoft.com/sharepoint/v3/contenttype/forms"/>
-  </ds:schemaRefs>
-</ds:datastoreItem>
-</file>
-
-<file path=customXml/itemProps4.xml><?xml version="1.0" encoding="utf-8"?>
-<ds:datastoreItem xmlns:ds="http://schemas.openxmlformats.org/officeDocument/2006/customXml" ds:itemID="{2C4AF388-508E-4449-9578-0029C4EA5656}">
-  <ds:schemaRefs>
-    <ds:schemaRef ds:uri="http://schemas.microsoft.com/office/2006/metadata/properties"/>
-    <ds:schemaRef ds:uri="http://schemas.microsoft.com/office/infopath/2007/PartnerControls"/>
-  </ds:schemaRefs>
-</ds:datastoreItem>
-</file>
-
 <file path=customXml/itemProps5.xml><?xml version="1.0" encoding="utf-8"?>
-<ds:datastoreItem xmlns:ds="http://schemas.openxmlformats.org/officeDocument/2006/customXml" ds:itemID="{7477D915-494B-49BA-8C8E-0F5053E7B8E2}">
+<ds:datastoreItem xmlns:ds="http://schemas.openxmlformats.org/officeDocument/2006/customXml" ds:itemID="{24D47A78-4913-40B0-A136-AF1FA650229F}">
   <ds:schemaRefs>
     <ds:schemaRef ds:uri="http://schemas.openxmlformats.org/officeDocument/2006/bibliography"/>
   </ds:schemaRefs>
